--- a/documentacao/Mapa de Habilidades.docx
+++ b/documentacao/Mapa de Habilidades.docx
@@ -4,10 +4,7 @@
   <w:body>
     <w:p>
       <w:pPr>
-        <w:pStyle w:val="Default"/>
-        <w:rPr>
-          <w:b/>
-        </w:rPr>
+        <w:pStyle w:val="SemEspaamento"/>
       </w:pPr>
     </w:p>
     <w:p>
@@ -47,7 +44,7 @@
     </w:p>
     <w:tbl>
       <w:tblPr>
-        <w:tblW w:w="13482" w:type="dxa"/>
+        <w:tblW w:w="13907" w:type="dxa"/>
         <w:tblInd w:w="55" w:type="dxa"/>
         <w:tblCellMar>
           <w:left w:w="70" w:type="dxa"/>
@@ -60,7 +57,7 @@
         <w:gridCol w:w="2410"/>
         <w:gridCol w:w="2977"/>
         <w:gridCol w:w="2181"/>
-        <w:gridCol w:w="2922"/>
+        <w:gridCol w:w="3347"/>
       </w:tblGrid>
       <w:tr>
         <w:trPr>
@@ -220,7 +217,7 @@
         </w:tc>
         <w:tc>
           <w:tcPr>
-            <w:tcW w:w="2922" w:type="dxa"/>
+            <w:tcW w:w="3347" w:type="dxa"/>
             <w:tcBorders>
               <w:top w:val="single" w:sz="4" w:space="0" w:color="auto"/>
               <w:left w:val="nil"/>
@@ -278,17 +275,50 @@
               <w:rPr>
                 <w:rFonts w:ascii="Calibri" w:eastAsia="Times New Roman" w:hAnsi="Calibri" w:cs="Calibri"/>
                 <w:color w:val="000000"/>
-                <w:lang w:eastAsia="pt-BR"/>
-              </w:rPr>
-            </w:pPr>
-            <w:r>
-              <w:rPr>
-                <w:rFonts w:ascii="Calibri" w:eastAsia="Times New Roman" w:hAnsi="Calibri" w:cs="Calibri"/>
-                <w:color w:val="000000"/>
-                <w:lang w:eastAsia="pt-BR"/>
-              </w:rPr>
-              <w:t> </w:t>
-            </w:r>
+                <w:sz w:val="18"/>
+                <w:lang w:eastAsia="pt-BR"/>
+              </w:rPr>
+            </w:pPr>
+            <w:r>
+              <w:rPr>
+                <w:rFonts w:ascii="Calibri" w:eastAsia="Times New Roman" w:hAnsi="Calibri" w:cs="Calibri"/>
+                <w:color w:val="000000"/>
+                <w:sz w:val="18"/>
+                <w:lang w:eastAsia="pt-BR"/>
+              </w:rPr>
+              <w:t> </w:t>
+            </w:r>
+          </w:p>
+          <w:p>
+            <w:pPr>
+              <w:spacing w:after="0" w:line="240" w:lineRule="auto"/>
+              <w:rPr>
+                <w:rFonts w:ascii="Calibri" w:eastAsia="Times New Roman" w:hAnsi="Calibri" w:cs="Calibri"/>
+                <w:color w:val="000000"/>
+                <w:sz w:val="18"/>
+                <w:lang w:eastAsia="pt-BR"/>
+              </w:rPr>
+            </w:pPr>
+            <w:r>
+              <w:rPr>
+                <w:rFonts w:ascii="Calibri" w:eastAsia="Times New Roman" w:hAnsi="Calibri" w:cs="Calibri"/>
+                <w:color w:val="000000"/>
+                <w:sz w:val="18"/>
+                <w:lang w:eastAsia="pt-BR"/>
+              </w:rPr>
+              <w:t>ALEXANDRE L. ALLGAYER</w:t>
+            </w:r>
+          </w:p>
+          <w:p>
+            <w:pPr>
+              <w:spacing w:after="0" w:line="240" w:lineRule="auto"/>
+              <w:rPr>
+                <w:rFonts w:ascii="Calibri" w:eastAsia="Times New Roman" w:hAnsi="Calibri" w:cs="Calibri"/>
+                <w:color w:val="000000"/>
+                <w:sz w:val="18"/>
+                <w:lang w:eastAsia="pt-BR"/>
+              </w:rPr>
+            </w:pPr>
           </w:p>
         </w:tc>
         <w:tc>
@@ -311,17 +341,30 @@
               <w:rPr>
                 <w:rFonts w:ascii="Calibri" w:eastAsia="Times New Roman" w:hAnsi="Calibri" w:cs="Calibri"/>
                 <w:color w:val="000000"/>
-                <w:lang w:eastAsia="pt-BR"/>
-              </w:rPr>
-            </w:pPr>
-            <w:r>
-              <w:rPr>
-                <w:rFonts w:ascii="Calibri" w:eastAsia="Times New Roman" w:hAnsi="Calibri" w:cs="Calibri"/>
-                <w:color w:val="000000"/>
-                <w:lang w:eastAsia="pt-BR"/>
-              </w:rPr>
-              <w:t> </w:t>
-            </w:r>
+                <w:sz w:val="18"/>
+                <w:lang w:eastAsia="pt-BR"/>
+              </w:rPr>
+            </w:pPr>
+            <w:r>
+              <w:rPr>
+                <w:rFonts w:ascii="Calibri" w:eastAsia="Times New Roman" w:hAnsi="Calibri" w:cs="Calibri"/>
+                <w:color w:val="000000"/>
+                <w:sz w:val="18"/>
+                <w:lang w:eastAsia="pt-BR"/>
+              </w:rPr>
+              <w:t>MÉTRICAS</w:t>
+            </w:r>
+          </w:p>
+          <w:p>
+            <w:pPr>
+              <w:spacing w:after="0" w:line="240" w:lineRule="auto"/>
+              <w:rPr>
+                <w:rFonts w:ascii="Calibri" w:eastAsia="Times New Roman" w:hAnsi="Calibri" w:cs="Calibri"/>
+                <w:color w:val="000000"/>
+                <w:sz w:val="18"/>
+                <w:lang w:eastAsia="pt-BR"/>
+              </w:rPr>
+            </w:pPr>
           </w:p>
         </w:tc>
         <w:tc>
@@ -344,17 +387,30 @@
               <w:rPr>
                 <w:rFonts w:ascii="Calibri" w:eastAsia="Times New Roman" w:hAnsi="Calibri" w:cs="Calibri"/>
                 <w:color w:val="000000"/>
-                <w:lang w:eastAsia="pt-BR"/>
-              </w:rPr>
-            </w:pPr>
-            <w:r>
-              <w:rPr>
-                <w:rFonts w:ascii="Calibri" w:eastAsia="Times New Roman" w:hAnsi="Calibri" w:cs="Calibri"/>
-                <w:color w:val="000000"/>
-                <w:lang w:eastAsia="pt-BR"/>
-              </w:rPr>
-              <w:t> </w:t>
-            </w:r>
+                <w:sz w:val="18"/>
+                <w:lang w:eastAsia="pt-BR"/>
+              </w:rPr>
+            </w:pPr>
+            <w:r>
+              <w:rPr>
+                <w:rFonts w:ascii="Calibri" w:eastAsia="Times New Roman" w:hAnsi="Calibri" w:cs="Calibri"/>
+                <w:color w:val="000000"/>
+                <w:sz w:val="18"/>
+                <w:lang w:eastAsia="pt-BR"/>
+              </w:rPr>
+              <w:t>PROGRAMAÇÃO E UML</w:t>
+            </w:r>
+          </w:p>
+          <w:p>
+            <w:pPr>
+              <w:spacing w:after="0" w:line="240" w:lineRule="auto"/>
+              <w:rPr>
+                <w:rFonts w:ascii="Calibri" w:eastAsia="Times New Roman" w:hAnsi="Calibri" w:cs="Calibri"/>
+                <w:color w:val="000000"/>
+                <w:sz w:val="18"/>
+                <w:lang w:eastAsia="pt-BR"/>
+              </w:rPr>
+            </w:pPr>
           </w:p>
         </w:tc>
         <w:tc>
@@ -377,35 +433,71 @@
               <w:rPr>
                 <w:rFonts w:ascii="Calibri" w:eastAsia="Times New Roman" w:hAnsi="Calibri" w:cs="Calibri"/>
                 <w:color w:val="000000"/>
-                <w:lang w:eastAsia="pt-BR"/>
-              </w:rPr>
-            </w:pPr>
-            <w:r>
-              <w:rPr>
-                <w:rFonts w:ascii="Calibri" w:eastAsia="Times New Roman" w:hAnsi="Calibri" w:cs="Calibri"/>
-                <w:color w:val="000000"/>
-                <w:lang w:eastAsia="pt-BR"/>
-              </w:rPr>
-              <w:t> </w:t>
-            </w:r>
-          </w:p>
-        </w:tc>
-        <w:tc>
-          <w:tcPr>
-            <w:tcW w:w="2922" w:type="dxa"/>
-            <w:tcBorders>
-              <w:top w:val="nil"/>
-              <w:left w:val="nil"/>
-              <w:bottom w:val="single" w:sz="4" w:space="0" w:color="auto"/>
-              <w:right w:val="single" w:sz="4" w:space="0" w:color="auto"/>
-            </w:tcBorders>
-          </w:tcPr>
-          <w:p>
-            <w:pPr>
-              <w:spacing w:after="0" w:line="240" w:lineRule="auto"/>
-              <w:rPr>
-                <w:rFonts w:ascii="Calibri" w:eastAsia="Times New Roman" w:hAnsi="Calibri" w:cs="Calibri"/>
-                <w:color w:val="000000"/>
+                <w:sz w:val="18"/>
+                <w:lang w:eastAsia="pt-BR"/>
+              </w:rPr>
+            </w:pPr>
+            <w:proofErr w:type="gramStart"/>
+            <w:r>
+              <w:rPr>
+                <w:rFonts w:ascii="Calibri" w:eastAsia="Times New Roman" w:hAnsi="Calibri" w:cs="Calibri"/>
+                <w:color w:val="000000"/>
+                <w:sz w:val="18"/>
+                <w:lang w:eastAsia="pt-BR"/>
+              </w:rPr>
+              <w:t>5</w:t>
+            </w:r>
+            <w:proofErr w:type="gramEnd"/>
+            <w:r>
+              <w:rPr>
+                <w:rFonts w:ascii="Calibri" w:eastAsia="Times New Roman" w:hAnsi="Calibri" w:cs="Calibri"/>
+                <w:color w:val="000000"/>
+                <w:sz w:val="18"/>
+                <w:lang w:eastAsia="pt-BR"/>
+              </w:rPr>
+              <w:t xml:space="preserve"> ANOS</w:t>
+            </w:r>
+          </w:p>
+          <w:p>
+            <w:pPr>
+              <w:spacing w:after="0" w:line="240" w:lineRule="auto"/>
+              <w:rPr>
+                <w:rFonts w:ascii="Calibri" w:eastAsia="Times New Roman" w:hAnsi="Calibri" w:cs="Calibri"/>
+                <w:color w:val="000000"/>
+                <w:sz w:val="18"/>
+                <w:lang w:eastAsia="pt-BR"/>
+              </w:rPr>
+            </w:pPr>
+          </w:p>
+        </w:tc>
+        <w:tc>
+          <w:tcPr>
+            <w:tcW w:w="3347" w:type="dxa"/>
+            <w:tcBorders>
+              <w:top w:val="nil"/>
+              <w:left w:val="nil"/>
+              <w:bottom w:val="single" w:sz="4" w:space="0" w:color="auto"/>
+              <w:right w:val="single" w:sz="4" w:space="0" w:color="auto"/>
+            </w:tcBorders>
+          </w:tcPr>
+          <w:p>
+            <w:pPr>
+              <w:spacing w:after="0" w:line="240" w:lineRule="auto"/>
+              <w:rPr>
+                <w:rFonts w:ascii="Calibri" w:eastAsia="Times New Roman" w:hAnsi="Calibri" w:cs="Calibri"/>
+                <w:color w:val="000000"/>
+                <w:sz w:val="18"/>
+                <w:lang w:eastAsia="pt-BR"/>
+              </w:rPr>
+            </w:pPr>
+          </w:p>
+          <w:p>
+            <w:pPr>
+              <w:spacing w:after="0" w:line="240" w:lineRule="auto"/>
+              <w:rPr>
+                <w:rFonts w:ascii="Calibri" w:eastAsia="Times New Roman" w:hAnsi="Calibri" w:cs="Calibri"/>
+                <w:color w:val="000000"/>
+                <w:sz w:val="18"/>
                 <w:lang w:eastAsia="pt-BR"/>
               </w:rPr>
             </w:pPr>
@@ -436,17 +528,41 @@
               <w:rPr>
                 <w:rFonts w:ascii="Calibri" w:eastAsia="Times New Roman" w:hAnsi="Calibri" w:cs="Calibri"/>
                 <w:color w:val="000000"/>
-                <w:lang w:eastAsia="pt-BR"/>
-              </w:rPr>
-            </w:pPr>
-            <w:r>
-              <w:rPr>
-                <w:rFonts w:ascii="Calibri" w:eastAsia="Times New Roman" w:hAnsi="Calibri" w:cs="Calibri"/>
-                <w:color w:val="000000"/>
-                <w:lang w:eastAsia="pt-BR"/>
-              </w:rPr>
-              <w:t> </w:t>
-            </w:r>
+                <w:sz w:val="18"/>
+                <w:lang w:eastAsia="pt-BR"/>
+              </w:rPr>
+            </w:pPr>
+          </w:p>
+          <w:p>
+            <w:pPr>
+              <w:spacing w:after="0" w:line="240" w:lineRule="auto"/>
+              <w:rPr>
+                <w:rFonts w:ascii="Calibri" w:eastAsia="Times New Roman" w:hAnsi="Calibri" w:cs="Calibri"/>
+                <w:color w:val="000000"/>
+                <w:sz w:val="18"/>
+                <w:lang w:eastAsia="pt-BR"/>
+              </w:rPr>
+            </w:pPr>
+            <w:r>
+              <w:rPr>
+                <w:rFonts w:ascii="Calibri" w:eastAsia="Times New Roman" w:hAnsi="Calibri" w:cs="Calibri"/>
+                <w:color w:val="000000"/>
+                <w:sz w:val="18"/>
+                <w:lang w:eastAsia="pt-BR"/>
+              </w:rPr>
+              <w:t>CLEBER MORAES</w:t>
+            </w:r>
+          </w:p>
+          <w:p>
+            <w:pPr>
+              <w:spacing w:after="0" w:line="240" w:lineRule="auto"/>
+              <w:rPr>
+                <w:rFonts w:ascii="Calibri" w:eastAsia="Times New Roman" w:hAnsi="Calibri" w:cs="Calibri"/>
+                <w:color w:val="000000"/>
+                <w:sz w:val="18"/>
+                <w:lang w:eastAsia="pt-BR"/>
+              </w:rPr>
+            </w:pPr>
           </w:p>
         </w:tc>
         <w:tc>
@@ -469,17 +585,30 @@
               <w:rPr>
                 <w:rFonts w:ascii="Calibri" w:eastAsia="Times New Roman" w:hAnsi="Calibri" w:cs="Calibri"/>
                 <w:color w:val="000000"/>
-                <w:lang w:eastAsia="pt-BR"/>
-              </w:rPr>
-            </w:pPr>
-            <w:r>
-              <w:rPr>
-                <w:rFonts w:ascii="Calibri" w:eastAsia="Times New Roman" w:hAnsi="Calibri" w:cs="Calibri"/>
-                <w:color w:val="000000"/>
-                <w:lang w:eastAsia="pt-BR"/>
-              </w:rPr>
-              <w:t> </w:t>
-            </w:r>
+                <w:sz w:val="18"/>
+                <w:lang w:eastAsia="pt-BR"/>
+              </w:rPr>
+            </w:pPr>
+            <w:r>
+              <w:rPr>
+                <w:rFonts w:ascii="Calibri" w:eastAsia="Times New Roman" w:hAnsi="Calibri" w:cs="Calibri"/>
+                <w:color w:val="000000"/>
+                <w:sz w:val="18"/>
+                <w:lang w:eastAsia="pt-BR"/>
+              </w:rPr>
+              <w:t>MÉTRICAS</w:t>
+            </w:r>
+          </w:p>
+          <w:p>
+            <w:pPr>
+              <w:spacing w:after="0" w:line="240" w:lineRule="auto"/>
+              <w:rPr>
+                <w:rFonts w:ascii="Calibri" w:eastAsia="Times New Roman" w:hAnsi="Calibri" w:cs="Calibri"/>
+                <w:color w:val="000000"/>
+                <w:sz w:val="18"/>
+                <w:lang w:eastAsia="pt-BR"/>
+              </w:rPr>
+            </w:pPr>
           </w:p>
         </w:tc>
         <w:tc>
@@ -502,17 +631,30 @@
               <w:rPr>
                 <w:rFonts w:ascii="Calibri" w:eastAsia="Times New Roman" w:hAnsi="Calibri" w:cs="Calibri"/>
                 <w:color w:val="000000"/>
-                <w:lang w:eastAsia="pt-BR"/>
-              </w:rPr>
-            </w:pPr>
-            <w:r>
-              <w:rPr>
-                <w:rFonts w:ascii="Calibri" w:eastAsia="Times New Roman" w:hAnsi="Calibri" w:cs="Calibri"/>
-                <w:color w:val="000000"/>
-                <w:lang w:eastAsia="pt-BR"/>
-              </w:rPr>
-              <w:t> </w:t>
-            </w:r>
+                <w:sz w:val="18"/>
+                <w:lang w:eastAsia="pt-BR"/>
+              </w:rPr>
+            </w:pPr>
+            <w:r>
+              <w:rPr>
+                <w:rFonts w:ascii="Calibri" w:eastAsia="Times New Roman" w:hAnsi="Calibri" w:cs="Calibri"/>
+                <w:color w:val="000000"/>
+                <w:sz w:val="18"/>
+                <w:lang w:eastAsia="pt-BR"/>
+              </w:rPr>
+              <w:t>PLANILHAS EXCEL</w:t>
+            </w:r>
+          </w:p>
+          <w:p>
+            <w:pPr>
+              <w:spacing w:after="0" w:line="240" w:lineRule="auto"/>
+              <w:rPr>
+                <w:rFonts w:ascii="Calibri" w:eastAsia="Times New Roman" w:hAnsi="Calibri" w:cs="Calibri"/>
+                <w:color w:val="000000"/>
+                <w:sz w:val="18"/>
+                <w:lang w:eastAsia="pt-BR"/>
+              </w:rPr>
+            </w:pPr>
           </w:p>
         </w:tc>
         <w:tc>
@@ -535,22 +677,46 @@
               <w:rPr>
                 <w:rFonts w:ascii="Calibri" w:eastAsia="Times New Roman" w:hAnsi="Calibri" w:cs="Calibri"/>
                 <w:color w:val="000000"/>
-                <w:lang w:eastAsia="pt-BR"/>
-              </w:rPr>
-            </w:pPr>
-            <w:r>
-              <w:rPr>
-                <w:rFonts w:ascii="Calibri" w:eastAsia="Times New Roman" w:hAnsi="Calibri" w:cs="Calibri"/>
-                <w:color w:val="000000"/>
-                <w:lang w:eastAsia="pt-BR"/>
-              </w:rPr>
-              <w:t> </w:t>
-            </w:r>
-          </w:p>
-        </w:tc>
-        <w:tc>
-          <w:tcPr>
-            <w:tcW w:w="2922" w:type="dxa"/>
+                <w:sz w:val="18"/>
+                <w:lang w:eastAsia="pt-BR"/>
+              </w:rPr>
+            </w:pPr>
+            <w:proofErr w:type="gramStart"/>
+            <w:r>
+              <w:rPr>
+                <w:rFonts w:ascii="Calibri" w:eastAsia="Times New Roman" w:hAnsi="Calibri" w:cs="Calibri"/>
+                <w:color w:val="000000"/>
+                <w:sz w:val="18"/>
+                <w:lang w:eastAsia="pt-BR"/>
+              </w:rPr>
+              <w:t>4</w:t>
+            </w:r>
+            <w:proofErr w:type="gramEnd"/>
+            <w:r>
+              <w:rPr>
+                <w:rFonts w:ascii="Calibri" w:eastAsia="Times New Roman" w:hAnsi="Calibri" w:cs="Calibri"/>
+                <w:color w:val="000000"/>
+                <w:sz w:val="18"/>
+                <w:lang w:eastAsia="pt-BR"/>
+              </w:rPr>
+              <w:t xml:space="preserve"> ANOS</w:t>
+            </w:r>
+          </w:p>
+          <w:p>
+            <w:pPr>
+              <w:spacing w:after="0" w:line="240" w:lineRule="auto"/>
+              <w:rPr>
+                <w:rFonts w:ascii="Calibri" w:eastAsia="Times New Roman" w:hAnsi="Calibri" w:cs="Calibri"/>
+                <w:color w:val="000000"/>
+                <w:sz w:val="18"/>
+                <w:lang w:eastAsia="pt-BR"/>
+              </w:rPr>
+            </w:pPr>
+          </w:p>
+        </w:tc>
+        <w:tc>
+          <w:tcPr>
+            <w:tcW w:w="3347" w:type="dxa"/>
             <w:tcBorders>
               <w:top w:val="nil"/>
               <w:left w:val="nil"/>
@@ -565,9 +731,41 @@
               <w:rPr>
                 <w:rFonts w:ascii="Calibri" w:eastAsia="Times New Roman" w:hAnsi="Calibri" w:cs="Calibri"/>
                 <w:color w:val="000000"/>
-                <w:lang w:eastAsia="pt-BR"/>
-              </w:rPr>
-            </w:pPr>
+                <w:sz w:val="18"/>
+                <w:lang w:eastAsia="pt-BR"/>
+              </w:rPr>
+            </w:pPr>
+          </w:p>
+          <w:p>
+            <w:pPr>
+              <w:spacing w:after="0" w:line="240" w:lineRule="auto"/>
+              <w:rPr>
+                <w:rFonts w:ascii="Calibri" w:eastAsia="Times New Roman" w:hAnsi="Calibri" w:cs="Calibri"/>
+                <w:color w:val="000000"/>
+                <w:sz w:val="18"/>
+                <w:lang w:eastAsia="pt-BR"/>
+              </w:rPr>
+            </w:pPr>
+            <w:r>
+              <w:rPr>
+                <w:rFonts w:ascii="Calibri" w:eastAsia="Times New Roman" w:hAnsi="Calibri" w:cs="Calibri"/>
+                <w:color w:val="000000"/>
+                <w:sz w:val="18"/>
+                <w:lang w:eastAsia="pt-BR"/>
+              </w:rPr>
+              <w:t xml:space="preserve">VISÃO SISTÊMICA, GESTÃO DE </w:t>
+            </w:r>
+            <w:proofErr w:type="gramStart"/>
+            <w:r>
+              <w:rPr>
+                <w:rFonts w:ascii="Calibri" w:eastAsia="Times New Roman" w:hAnsi="Calibri" w:cs="Calibri"/>
+                <w:color w:val="000000"/>
+                <w:sz w:val="18"/>
+                <w:lang w:eastAsia="pt-BR"/>
+              </w:rPr>
+              <w:t>PESSOAS</w:t>
+            </w:r>
+            <w:proofErr w:type="gramEnd"/>
           </w:p>
         </w:tc>
       </w:tr>
@@ -595,17 +793,50 @@
               <w:rPr>
                 <w:rFonts w:ascii="Calibri" w:eastAsia="Times New Roman" w:hAnsi="Calibri" w:cs="Calibri"/>
                 <w:color w:val="000000"/>
-                <w:lang w:eastAsia="pt-BR"/>
-              </w:rPr>
-            </w:pPr>
-            <w:r>
-              <w:rPr>
-                <w:rFonts w:ascii="Calibri" w:eastAsia="Times New Roman" w:hAnsi="Calibri" w:cs="Calibri"/>
-                <w:color w:val="000000"/>
-                <w:lang w:eastAsia="pt-BR"/>
-              </w:rPr>
-              <w:t> </w:t>
-            </w:r>
+                <w:sz w:val="18"/>
+                <w:lang w:eastAsia="pt-BR"/>
+              </w:rPr>
+            </w:pPr>
+            <w:r>
+              <w:rPr>
+                <w:rFonts w:ascii="Calibri" w:eastAsia="Times New Roman" w:hAnsi="Calibri" w:cs="Calibri"/>
+                <w:color w:val="000000"/>
+                <w:sz w:val="18"/>
+                <w:lang w:eastAsia="pt-BR"/>
+              </w:rPr>
+              <w:t> </w:t>
+            </w:r>
+          </w:p>
+          <w:p>
+            <w:pPr>
+              <w:spacing w:after="0" w:line="240" w:lineRule="auto"/>
+              <w:rPr>
+                <w:rFonts w:ascii="Calibri" w:eastAsia="Times New Roman" w:hAnsi="Calibri" w:cs="Calibri"/>
+                <w:color w:val="000000"/>
+                <w:sz w:val="18"/>
+                <w:lang w:eastAsia="pt-BR"/>
+              </w:rPr>
+            </w:pPr>
+            <w:r>
+              <w:rPr>
+                <w:rFonts w:ascii="Calibri" w:eastAsia="Times New Roman" w:hAnsi="Calibri" w:cs="Calibri"/>
+                <w:color w:val="000000"/>
+                <w:sz w:val="18"/>
+                <w:lang w:eastAsia="pt-BR"/>
+              </w:rPr>
+              <w:t>EDUARDO DIETER</w:t>
+            </w:r>
+          </w:p>
+          <w:p>
+            <w:pPr>
+              <w:spacing w:after="0" w:line="240" w:lineRule="auto"/>
+              <w:rPr>
+                <w:rFonts w:ascii="Calibri" w:eastAsia="Times New Roman" w:hAnsi="Calibri" w:cs="Calibri"/>
+                <w:color w:val="000000"/>
+                <w:sz w:val="18"/>
+                <w:lang w:eastAsia="pt-BR"/>
+              </w:rPr>
+            </w:pPr>
           </w:p>
         </w:tc>
         <w:tc>
@@ -628,13 +859,15 @@
               <w:rPr>
                 <w:rFonts w:ascii="Calibri" w:eastAsia="Times New Roman" w:hAnsi="Calibri" w:cs="Calibri"/>
                 <w:color w:val="000000"/>
-                <w:lang w:eastAsia="pt-BR"/>
-              </w:rPr>
-            </w:pPr>
-            <w:r>
-              <w:rPr>
-                <w:rFonts w:ascii="Calibri" w:eastAsia="Times New Roman" w:hAnsi="Calibri" w:cs="Calibri"/>
-                <w:color w:val="000000"/>
+                <w:sz w:val="18"/>
+                <w:lang w:eastAsia="pt-BR"/>
+              </w:rPr>
+            </w:pPr>
+            <w:r>
+              <w:rPr>
+                <w:rFonts w:ascii="Calibri" w:eastAsia="Times New Roman" w:hAnsi="Calibri" w:cs="Calibri"/>
+                <w:color w:val="000000"/>
+                <w:sz w:val="18"/>
                 <w:lang w:eastAsia="pt-BR"/>
               </w:rPr>
               <w:t> </w:t>
@@ -661,17 +894,41 @@
               <w:rPr>
                 <w:rFonts w:ascii="Calibri" w:eastAsia="Times New Roman" w:hAnsi="Calibri" w:cs="Calibri"/>
                 <w:color w:val="000000"/>
-                <w:lang w:eastAsia="pt-BR"/>
-              </w:rPr>
-            </w:pPr>
-            <w:r>
-              <w:rPr>
-                <w:rFonts w:ascii="Calibri" w:eastAsia="Times New Roman" w:hAnsi="Calibri" w:cs="Calibri"/>
-                <w:color w:val="000000"/>
-                <w:lang w:eastAsia="pt-BR"/>
-              </w:rPr>
-              <w:t> </w:t>
-            </w:r>
+                <w:sz w:val="18"/>
+                <w:lang w:eastAsia="pt-BR"/>
+              </w:rPr>
+            </w:pPr>
+            <w:r>
+              <w:rPr>
+                <w:rFonts w:ascii="Calibri" w:eastAsia="Times New Roman" w:hAnsi="Calibri" w:cs="Calibri"/>
+                <w:color w:val="000000"/>
+                <w:sz w:val="18"/>
+                <w:lang w:eastAsia="pt-BR"/>
+              </w:rPr>
+              <w:t xml:space="preserve">LINUX, WINDOWS SERVER, </w:t>
+            </w:r>
+            <w:proofErr w:type="gramStart"/>
+            <w:r>
+              <w:rPr>
+                <w:rFonts w:ascii="Calibri" w:eastAsia="Times New Roman" w:hAnsi="Calibri" w:cs="Calibri"/>
+                <w:color w:val="000000"/>
+                <w:sz w:val="18"/>
+                <w:lang w:eastAsia="pt-BR"/>
+              </w:rPr>
+              <w:t>REDES</w:t>
+            </w:r>
+            <w:proofErr w:type="gramEnd"/>
+          </w:p>
+          <w:p>
+            <w:pPr>
+              <w:spacing w:after="0" w:line="240" w:lineRule="auto"/>
+              <w:rPr>
+                <w:rFonts w:ascii="Calibri" w:eastAsia="Times New Roman" w:hAnsi="Calibri" w:cs="Calibri"/>
+                <w:color w:val="000000"/>
+                <w:sz w:val="18"/>
+                <w:lang w:eastAsia="pt-BR"/>
+              </w:rPr>
+            </w:pPr>
           </w:p>
         </w:tc>
         <w:tc>
@@ -694,38 +951,81 @@
               <w:rPr>
                 <w:rFonts w:ascii="Calibri" w:eastAsia="Times New Roman" w:hAnsi="Calibri" w:cs="Calibri"/>
                 <w:color w:val="000000"/>
-                <w:lang w:eastAsia="pt-BR"/>
-              </w:rPr>
-            </w:pPr>
-            <w:r>
-              <w:rPr>
-                <w:rFonts w:ascii="Calibri" w:eastAsia="Times New Roman" w:hAnsi="Calibri" w:cs="Calibri"/>
-                <w:color w:val="000000"/>
-                <w:lang w:eastAsia="pt-BR"/>
-              </w:rPr>
-              <w:t> </w:t>
-            </w:r>
-          </w:p>
-        </w:tc>
-        <w:tc>
-          <w:tcPr>
-            <w:tcW w:w="2922" w:type="dxa"/>
-            <w:tcBorders>
-              <w:top w:val="nil"/>
-              <w:left w:val="nil"/>
-              <w:bottom w:val="single" w:sz="4" w:space="0" w:color="auto"/>
-              <w:right w:val="single" w:sz="4" w:space="0" w:color="auto"/>
-            </w:tcBorders>
-          </w:tcPr>
-          <w:p>
-            <w:pPr>
-              <w:spacing w:after="0" w:line="240" w:lineRule="auto"/>
-              <w:rPr>
-                <w:rFonts w:ascii="Calibri" w:eastAsia="Times New Roman" w:hAnsi="Calibri" w:cs="Calibri"/>
-                <w:color w:val="000000"/>
-                <w:lang w:eastAsia="pt-BR"/>
-              </w:rPr>
-            </w:pPr>
+                <w:sz w:val="18"/>
+                <w:lang w:eastAsia="pt-BR"/>
+              </w:rPr>
+            </w:pPr>
+            <w:r>
+              <w:rPr>
+                <w:rFonts w:ascii="Calibri" w:eastAsia="Times New Roman" w:hAnsi="Calibri" w:cs="Calibri"/>
+                <w:color w:val="000000"/>
+                <w:sz w:val="18"/>
+                <w:lang w:eastAsia="pt-BR"/>
+              </w:rPr>
+              <w:t>20 ANOS</w:t>
+            </w:r>
+          </w:p>
+          <w:p>
+            <w:pPr>
+              <w:spacing w:after="0" w:line="240" w:lineRule="auto"/>
+              <w:rPr>
+                <w:rFonts w:ascii="Calibri" w:eastAsia="Times New Roman" w:hAnsi="Calibri" w:cs="Calibri"/>
+                <w:color w:val="000000"/>
+                <w:sz w:val="18"/>
+                <w:lang w:eastAsia="pt-BR"/>
+              </w:rPr>
+            </w:pPr>
+            <w:r>
+              <w:rPr>
+                <w:rFonts w:ascii="Calibri" w:eastAsia="Times New Roman" w:hAnsi="Calibri" w:cs="Calibri"/>
+                <w:color w:val="000000"/>
+                <w:sz w:val="18"/>
+                <w:lang w:eastAsia="pt-BR"/>
+              </w:rPr>
+              <w:t> </w:t>
+            </w:r>
+          </w:p>
+        </w:tc>
+        <w:tc>
+          <w:tcPr>
+            <w:tcW w:w="3347" w:type="dxa"/>
+            <w:tcBorders>
+              <w:top w:val="nil"/>
+              <w:left w:val="nil"/>
+              <w:bottom w:val="single" w:sz="4" w:space="0" w:color="auto"/>
+              <w:right w:val="single" w:sz="4" w:space="0" w:color="auto"/>
+            </w:tcBorders>
+          </w:tcPr>
+          <w:p>
+            <w:pPr>
+              <w:spacing w:after="0" w:line="240" w:lineRule="auto"/>
+              <w:rPr>
+                <w:rFonts w:ascii="Calibri" w:eastAsia="Times New Roman" w:hAnsi="Calibri" w:cs="Calibri"/>
+                <w:color w:val="000000"/>
+                <w:sz w:val="18"/>
+                <w:lang w:eastAsia="pt-BR"/>
+              </w:rPr>
+            </w:pPr>
+          </w:p>
+          <w:p>
+            <w:pPr>
+              <w:spacing w:after="0" w:line="240" w:lineRule="auto"/>
+              <w:rPr>
+                <w:rFonts w:ascii="Calibri" w:eastAsia="Times New Roman" w:hAnsi="Calibri" w:cs="Calibri"/>
+                <w:color w:val="000000"/>
+                <w:sz w:val="18"/>
+                <w:lang w:eastAsia="pt-BR"/>
+              </w:rPr>
+            </w:pPr>
+            <w:r>
+              <w:rPr>
+                <w:rFonts w:ascii="Calibri" w:eastAsia="Times New Roman" w:hAnsi="Calibri" w:cs="Calibri"/>
+                <w:color w:val="000000"/>
+                <w:sz w:val="18"/>
+                <w:lang w:eastAsia="pt-BR"/>
+              </w:rPr>
+              <w:t>ADMINISTRADOR DE REDES E SUPORTE N2</w:t>
+            </w:r>
           </w:p>
         </w:tc>
       </w:tr>
@@ -753,17 +1053,50 @@
               <w:rPr>
                 <w:rFonts w:ascii="Calibri" w:eastAsia="Times New Roman" w:hAnsi="Calibri" w:cs="Calibri"/>
                 <w:color w:val="000000"/>
-                <w:lang w:eastAsia="pt-BR"/>
-              </w:rPr>
-            </w:pPr>
-            <w:r>
-              <w:rPr>
-                <w:rFonts w:ascii="Calibri" w:eastAsia="Times New Roman" w:hAnsi="Calibri" w:cs="Calibri"/>
-                <w:color w:val="000000"/>
-                <w:lang w:eastAsia="pt-BR"/>
-              </w:rPr>
-              <w:t> </w:t>
-            </w:r>
+                <w:sz w:val="18"/>
+                <w:lang w:eastAsia="pt-BR"/>
+              </w:rPr>
+            </w:pPr>
+            <w:r>
+              <w:rPr>
+                <w:rFonts w:ascii="Calibri" w:eastAsia="Times New Roman" w:hAnsi="Calibri" w:cs="Calibri"/>
+                <w:color w:val="000000"/>
+                <w:sz w:val="18"/>
+                <w:lang w:eastAsia="pt-BR"/>
+              </w:rPr>
+              <w:t> </w:t>
+            </w:r>
+          </w:p>
+          <w:p>
+            <w:pPr>
+              <w:spacing w:after="0" w:line="240" w:lineRule="auto"/>
+              <w:rPr>
+                <w:rFonts w:ascii="Calibri" w:eastAsia="Times New Roman" w:hAnsi="Calibri" w:cs="Calibri"/>
+                <w:color w:val="000000"/>
+                <w:sz w:val="18"/>
+                <w:lang w:eastAsia="pt-BR"/>
+              </w:rPr>
+            </w:pPr>
+            <w:r>
+              <w:rPr>
+                <w:rFonts w:ascii="Calibri" w:eastAsia="Times New Roman" w:hAnsi="Calibri" w:cs="Calibri"/>
+                <w:color w:val="000000"/>
+                <w:sz w:val="18"/>
+                <w:lang w:eastAsia="pt-BR"/>
+              </w:rPr>
+              <w:t>LUIZ E. CEZAR</w:t>
+            </w:r>
+          </w:p>
+          <w:p>
+            <w:pPr>
+              <w:spacing w:after="0" w:line="240" w:lineRule="auto"/>
+              <w:rPr>
+                <w:rFonts w:ascii="Calibri" w:eastAsia="Times New Roman" w:hAnsi="Calibri" w:cs="Calibri"/>
+                <w:color w:val="000000"/>
+                <w:sz w:val="18"/>
+                <w:lang w:eastAsia="pt-BR"/>
+              </w:rPr>
+            </w:pPr>
           </w:p>
         </w:tc>
         <w:tc>
@@ -786,13 +1119,35 @@
               <w:rPr>
                 <w:rFonts w:ascii="Calibri" w:eastAsia="Times New Roman" w:hAnsi="Calibri" w:cs="Calibri"/>
                 <w:color w:val="000000"/>
-                <w:lang w:eastAsia="pt-BR"/>
-              </w:rPr>
-            </w:pPr>
-            <w:r>
-              <w:rPr>
-                <w:rFonts w:ascii="Calibri" w:eastAsia="Times New Roman" w:hAnsi="Calibri" w:cs="Calibri"/>
-                <w:color w:val="000000"/>
+                <w:sz w:val="18"/>
+                <w:lang w:eastAsia="pt-BR"/>
+              </w:rPr>
+            </w:pPr>
+            <w:r>
+              <w:rPr>
+                <w:rFonts w:ascii="Calibri" w:eastAsia="Times New Roman" w:hAnsi="Calibri" w:cs="Calibri"/>
+                <w:color w:val="000000"/>
+                <w:sz w:val="18"/>
+                <w:lang w:eastAsia="pt-BR"/>
+              </w:rPr>
+              <w:t>REQUISITOS</w:t>
+            </w:r>
+          </w:p>
+          <w:p>
+            <w:pPr>
+              <w:spacing w:after="0" w:line="240" w:lineRule="auto"/>
+              <w:rPr>
+                <w:rFonts w:ascii="Calibri" w:eastAsia="Times New Roman" w:hAnsi="Calibri" w:cs="Calibri"/>
+                <w:color w:val="000000"/>
+                <w:sz w:val="18"/>
+                <w:lang w:eastAsia="pt-BR"/>
+              </w:rPr>
+            </w:pPr>
+            <w:r>
+              <w:rPr>
+                <w:rFonts w:ascii="Calibri" w:eastAsia="Times New Roman" w:hAnsi="Calibri" w:cs="Calibri"/>
+                <w:color w:val="000000"/>
+                <w:sz w:val="18"/>
                 <w:lang w:eastAsia="pt-BR"/>
               </w:rPr>
               <w:t> </w:t>
@@ -819,13 +1174,46 @@
               <w:rPr>
                 <w:rFonts w:ascii="Calibri" w:eastAsia="Times New Roman" w:hAnsi="Calibri" w:cs="Calibri"/>
                 <w:color w:val="000000"/>
-                <w:lang w:eastAsia="pt-BR"/>
-              </w:rPr>
-            </w:pPr>
-            <w:r>
-              <w:rPr>
-                <w:rFonts w:ascii="Calibri" w:eastAsia="Times New Roman" w:hAnsi="Calibri" w:cs="Calibri"/>
-                <w:color w:val="000000"/>
+                <w:sz w:val="18"/>
+                <w:lang w:eastAsia="pt-BR"/>
+              </w:rPr>
+            </w:pPr>
+            <w:proofErr w:type="gramStart"/>
+            <w:r>
+              <w:rPr>
+                <w:rFonts w:ascii="Calibri" w:eastAsia="Times New Roman" w:hAnsi="Calibri" w:cs="Calibri"/>
+                <w:color w:val="000000"/>
+                <w:sz w:val="18"/>
+                <w:lang w:eastAsia="pt-BR"/>
+              </w:rPr>
+              <w:t>DESENVOLVEDOR .</w:t>
+            </w:r>
+            <w:proofErr w:type="gramEnd"/>
+            <w:r>
+              <w:rPr>
+                <w:rFonts w:ascii="Calibri" w:eastAsia="Times New Roman" w:hAnsi="Calibri" w:cs="Calibri"/>
+                <w:color w:val="000000"/>
+                <w:sz w:val="18"/>
+                <w:lang w:eastAsia="pt-BR"/>
+              </w:rPr>
+              <w:t>NET, ANALISTA</w:t>
+            </w:r>
+          </w:p>
+          <w:p>
+            <w:pPr>
+              <w:spacing w:after="0" w:line="240" w:lineRule="auto"/>
+              <w:rPr>
+                <w:rFonts w:ascii="Calibri" w:eastAsia="Times New Roman" w:hAnsi="Calibri" w:cs="Calibri"/>
+                <w:color w:val="000000"/>
+                <w:sz w:val="18"/>
+                <w:lang w:eastAsia="pt-BR"/>
+              </w:rPr>
+            </w:pPr>
+            <w:r>
+              <w:rPr>
+                <w:rFonts w:ascii="Calibri" w:eastAsia="Times New Roman" w:hAnsi="Calibri" w:cs="Calibri"/>
+                <w:color w:val="000000"/>
+                <w:sz w:val="18"/>
                 <w:lang w:eastAsia="pt-BR"/>
               </w:rPr>
               <w:t> </w:t>
@@ -852,22 +1240,44 @@
               <w:rPr>
                 <w:rFonts w:ascii="Calibri" w:eastAsia="Times New Roman" w:hAnsi="Calibri" w:cs="Calibri"/>
                 <w:color w:val="000000"/>
-                <w:lang w:eastAsia="pt-BR"/>
-              </w:rPr>
-            </w:pPr>
-            <w:r>
-              <w:rPr>
-                <w:rFonts w:ascii="Calibri" w:eastAsia="Times New Roman" w:hAnsi="Calibri" w:cs="Calibri"/>
-                <w:color w:val="000000"/>
-                <w:lang w:eastAsia="pt-BR"/>
-              </w:rPr>
-              <w:t> </w:t>
-            </w:r>
-          </w:p>
-        </w:tc>
-        <w:tc>
-          <w:tcPr>
-            <w:tcW w:w="2922" w:type="dxa"/>
+                <w:sz w:val="18"/>
+                <w:lang w:eastAsia="pt-BR"/>
+              </w:rPr>
+            </w:pPr>
+            <w:r>
+              <w:rPr>
+                <w:rFonts w:ascii="Calibri" w:eastAsia="Times New Roman" w:hAnsi="Calibri" w:cs="Calibri"/>
+                <w:color w:val="000000"/>
+                <w:sz w:val="18"/>
+                <w:lang w:eastAsia="pt-BR"/>
+              </w:rPr>
+              <w:t>13 ANOS</w:t>
+            </w:r>
+            <w:r>
+              <w:rPr>
+                <w:rFonts w:ascii="Calibri" w:eastAsia="Times New Roman" w:hAnsi="Calibri" w:cs="Calibri"/>
+                <w:color w:val="000000"/>
+                <w:sz w:val="18"/>
+                <w:lang w:eastAsia="pt-BR"/>
+              </w:rPr>
+              <w:t> </w:t>
+            </w:r>
+          </w:p>
+          <w:p>
+            <w:pPr>
+              <w:spacing w:after="0" w:line="240" w:lineRule="auto"/>
+              <w:rPr>
+                <w:rFonts w:ascii="Calibri" w:eastAsia="Times New Roman" w:hAnsi="Calibri" w:cs="Calibri"/>
+                <w:color w:val="000000"/>
+                <w:sz w:val="18"/>
+                <w:lang w:eastAsia="pt-BR"/>
+              </w:rPr>
+            </w:pPr>
+          </w:p>
+        </w:tc>
+        <w:tc>
+          <w:tcPr>
+            <w:tcW w:w="3347" w:type="dxa"/>
             <w:tcBorders>
               <w:top w:val="nil"/>
               <w:left w:val="nil"/>
@@ -882,9 +1292,30 @@
               <w:rPr>
                 <w:rFonts w:ascii="Calibri" w:eastAsia="Times New Roman" w:hAnsi="Calibri" w:cs="Calibri"/>
                 <w:color w:val="000000"/>
-                <w:lang w:eastAsia="pt-BR"/>
-              </w:rPr>
-            </w:pPr>
+                <w:sz w:val="18"/>
+                <w:lang w:eastAsia="pt-BR"/>
+              </w:rPr>
+            </w:pPr>
+          </w:p>
+          <w:p>
+            <w:pPr>
+              <w:spacing w:after="0" w:line="240" w:lineRule="auto"/>
+              <w:rPr>
+                <w:rFonts w:ascii="Calibri" w:eastAsia="Times New Roman" w:hAnsi="Calibri" w:cs="Calibri"/>
+                <w:color w:val="000000"/>
+                <w:sz w:val="18"/>
+                <w:lang w:eastAsia="pt-BR"/>
+              </w:rPr>
+            </w:pPr>
+            <w:r>
+              <w:rPr>
+                <w:rFonts w:ascii="Calibri" w:eastAsia="Times New Roman" w:hAnsi="Calibri" w:cs="Calibri"/>
+                <w:color w:val="000000"/>
+                <w:sz w:val="18"/>
+                <w:lang w:eastAsia="pt-BR"/>
+              </w:rPr>
+              <w:t>GERÊNCIA DE REQUISITOS</w:t>
+            </w:r>
           </w:p>
         </w:tc>
       </w:tr>
@@ -912,17 +1343,50 @@
               <w:rPr>
                 <w:rFonts w:ascii="Calibri" w:eastAsia="Times New Roman" w:hAnsi="Calibri" w:cs="Calibri"/>
                 <w:color w:val="000000"/>
-                <w:lang w:eastAsia="pt-BR"/>
-              </w:rPr>
-            </w:pPr>
-            <w:r>
-              <w:rPr>
-                <w:rFonts w:ascii="Calibri" w:eastAsia="Times New Roman" w:hAnsi="Calibri" w:cs="Calibri"/>
-                <w:color w:val="000000"/>
-                <w:lang w:eastAsia="pt-BR"/>
-              </w:rPr>
-              <w:t> </w:t>
-            </w:r>
+                <w:sz w:val="18"/>
+                <w:lang w:eastAsia="pt-BR"/>
+              </w:rPr>
+            </w:pPr>
+            <w:r>
+              <w:rPr>
+                <w:rFonts w:ascii="Calibri" w:eastAsia="Times New Roman" w:hAnsi="Calibri" w:cs="Calibri"/>
+                <w:color w:val="000000"/>
+                <w:sz w:val="18"/>
+                <w:lang w:eastAsia="pt-BR"/>
+              </w:rPr>
+              <w:t> </w:t>
+            </w:r>
+          </w:p>
+          <w:p>
+            <w:pPr>
+              <w:spacing w:after="0" w:line="240" w:lineRule="auto"/>
+              <w:rPr>
+                <w:rFonts w:ascii="Calibri" w:eastAsia="Times New Roman" w:hAnsi="Calibri" w:cs="Calibri"/>
+                <w:color w:val="000000"/>
+                <w:sz w:val="18"/>
+                <w:lang w:eastAsia="pt-BR"/>
+              </w:rPr>
+            </w:pPr>
+            <w:r>
+              <w:rPr>
+                <w:rFonts w:ascii="Calibri" w:eastAsia="Times New Roman" w:hAnsi="Calibri" w:cs="Calibri"/>
+                <w:color w:val="000000"/>
+                <w:sz w:val="18"/>
+                <w:lang w:eastAsia="pt-BR"/>
+              </w:rPr>
+              <w:t>PABLO SANDRINE</w:t>
+            </w:r>
+          </w:p>
+          <w:p>
+            <w:pPr>
+              <w:spacing w:after="0" w:line="240" w:lineRule="auto"/>
+              <w:rPr>
+                <w:rFonts w:ascii="Calibri" w:eastAsia="Times New Roman" w:hAnsi="Calibri" w:cs="Calibri"/>
+                <w:color w:val="000000"/>
+                <w:sz w:val="18"/>
+                <w:lang w:eastAsia="pt-BR"/>
+              </w:rPr>
+            </w:pPr>
           </w:p>
         </w:tc>
         <w:tc>
@@ -945,13 +1409,35 @@
               <w:rPr>
                 <w:rFonts w:ascii="Calibri" w:eastAsia="Times New Roman" w:hAnsi="Calibri" w:cs="Calibri"/>
                 <w:color w:val="000000"/>
-                <w:lang w:eastAsia="pt-BR"/>
-              </w:rPr>
-            </w:pPr>
-            <w:r>
-              <w:rPr>
-                <w:rFonts w:ascii="Calibri" w:eastAsia="Times New Roman" w:hAnsi="Calibri" w:cs="Calibri"/>
-                <w:color w:val="000000"/>
+                <w:sz w:val="18"/>
+                <w:lang w:eastAsia="pt-BR"/>
+              </w:rPr>
+            </w:pPr>
+            <w:r>
+              <w:rPr>
+                <w:rFonts w:ascii="Calibri" w:eastAsia="Times New Roman" w:hAnsi="Calibri" w:cs="Calibri"/>
+                <w:color w:val="000000"/>
+                <w:sz w:val="18"/>
+                <w:lang w:eastAsia="pt-BR"/>
+              </w:rPr>
+              <w:t>GERÊNCIA DE PROJETO</w:t>
+            </w:r>
+          </w:p>
+          <w:p>
+            <w:pPr>
+              <w:spacing w:after="0" w:line="240" w:lineRule="auto"/>
+              <w:rPr>
+                <w:rFonts w:ascii="Calibri" w:eastAsia="Times New Roman" w:hAnsi="Calibri" w:cs="Calibri"/>
+                <w:color w:val="000000"/>
+                <w:sz w:val="18"/>
+                <w:lang w:eastAsia="pt-BR"/>
+              </w:rPr>
+            </w:pPr>
+            <w:r>
+              <w:rPr>
+                <w:rFonts w:ascii="Calibri" w:eastAsia="Times New Roman" w:hAnsi="Calibri" w:cs="Calibri"/>
+                <w:color w:val="000000"/>
+                <w:sz w:val="18"/>
                 <w:lang w:eastAsia="pt-BR"/>
               </w:rPr>
               <w:t> </w:t>
@@ -978,13 +1464,35 @@
               <w:rPr>
                 <w:rFonts w:ascii="Calibri" w:eastAsia="Times New Roman" w:hAnsi="Calibri" w:cs="Calibri"/>
                 <w:color w:val="000000"/>
-                <w:lang w:eastAsia="pt-BR"/>
-              </w:rPr>
-            </w:pPr>
-            <w:r>
-              <w:rPr>
-                <w:rFonts w:ascii="Calibri" w:eastAsia="Times New Roman" w:hAnsi="Calibri" w:cs="Calibri"/>
-                <w:color w:val="000000"/>
+                <w:sz w:val="18"/>
+                <w:lang w:eastAsia="pt-BR"/>
+              </w:rPr>
+            </w:pPr>
+            <w:r>
+              <w:rPr>
+                <w:rFonts w:ascii="Calibri" w:eastAsia="Times New Roman" w:hAnsi="Calibri" w:cs="Calibri"/>
+                <w:color w:val="000000"/>
+                <w:sz w:val="18"/>
+                <w:lang w:eastAsia="pt-BR"/>
+              </w:rPr>
+              <w:t>PROGRAMAÇÃO SQL</w:t>
+            </w:r>
+          </w:p>
+          <w:p>
+            <w:pPr>
+              <w:spacing w:after="0" w:line="240" w:lineRule="auto"/>
+              <w:rPr>
+                <w:rFonts w:ascii="Calibri" w:eastAsia="Times New Roman" w:hAnsi="Calibri" w:cs="Calibri"/>
+                <w:color w:val="000000"/>
+                <w:sz w:val="18"/>
+                <w:lang w:eastAsia="pt-BR"/>
+              </w:rPr>
+            </w:pPr>
+            <w:r>
+              <w:rPr>
+                <w:rFonts w:ascii="Calibri" w:eastAsia="Times New Roman" w:hAnsi="Calibri" w:cs="Calibri"/>
+                <w:color w:val="000000"/>
+                <w:sz w:val="18"/>
                 <w:lang w:eastAsia="pt-BR"/>
               </w:rPr>
               <w:t> </w:t>
@@ -1011,38 +1519,92 @@
               <w:rPr>
                 <w:rFonts w:ascii="Calibri" w:eastAsia="Times New Roman" w:hAnsi="Calibri" w:cs="Calibri"/>
                 <w:color w:val="000000"/>
-                <w:lang w:eastAsia="pt-BR"/>
-              </w:rPr>
-            </w:pPr>
-            <w:r>
-              <w:rPr>
-                <w:rFonts w:ascii="Calibri" w:eastAsia="Times New Roman" w:hAnsi="Calibri" w:cs="Calibri"/>
-                <w:color w:val="000000"/>
-                <w:lang w:eastAsia="pt-BR"/>
-              </w:rPr>
-              <w:t> </w:t>
-            </w:r>
-          </w:p>
-        </w:tc>
-        <w:tc>
-          <w:tcPr>
-            <w:tcW w:w="2922" w:type="dxa"/>
-            <w:tcBorders>
-              <w:top w:val="nil"/>
-              <w:left w:val="nil"/>
-              <w:bottom w:val="single" w:sz="4" w:space="0" w:color="auto"/>
-              <w:right w:val="single" w:sz="4" w:space="0" w:color="auto"/>
-            </w:tcBorders>
-          </w:tcPr>
-          <w:p>
-            <w:pPr>
-              <w:spacing w:after="0" w:line="240" w:lineRule="auto"/>
-              <w:rPr>
-                <w:rFonts w:ascii="Calibri" w:eastAsia="Times New Roman" w:hAnsi="Calibri" w:cs="Calibri"/>
-                <w:color w:val="000000"/>
-                <w:lang w:eastAsia="pt-BR"/>
-              </w:rPr>
-            </w:pPr>
+                <w:sz w:val="18"/>
+                <w:lang w:eastAsia="pt-BR"/>
+              </w:rPr>
+            </w:pPr>
+            <w:proofErr w:type="gramStart"/>
+            <w:r>
+              <w:rPr>
+                <w:rFonts w:ascii="Calibri" w:eastAsia="Times New Roman" w:hAnsi="Calibri" w:cs="Calibri"/>
+                <w:color w:val="000000"/>
+                <w:sz w:val="18"/>
+                <w:lang w:eastAsia="pt-BR"/>
+              </w:rPr>
+              <w:t>5</w:t>
+            </w:r>
+            <w:proofErr w:type="gramEnd"/>
+            <w:r>
+              <w:rPr>
+                <w:rFonts w:ascii="Calibri" w:eastAsia="Times New Roman" w:hAnsi="Calibri" w:cs="Calibri"/>
+                <w:color w:val="000000"/>
+                <w:sz w:val="18"/>
+                <w:lang w:eastAsia="pt-BR"/>
+              </w:rPr>
+              <w:t xml:space="preserve"> ANOS</w:t>
+            </w:r>
+          </w:p>
+          <w:p>
+            <w:pPr>
+              <w:spacing w:after="0" w:line="240" w:lineRule="auto"/>
+              <w:rPr>
+                <w:rFonts w:ascii="Calibri" w:eastAsia="Times New Roman" w:hAnsi="Calibri" w:cs="Calibri"/>
+                <w:color w:val="000000"/>
+                <w:sz w:val="18"/>
+                <w:lang w:eastAsia="pt-BR"/>
+              </w:rPr>
+            </w:pPr>
+            <w:r>
+              <w:rPr>
+                <w:rFonts w:ascii="Calibri" w:eastAsia="Times New Roman" w:hAnsi="Calibri" w:cs="Calibri"/>
+                <w:color w:val="000000"/>
+                <w:sz w:val="18"/>
+                <w:lang w:eastAsia="pt-BR"/>
+              </w:rPr>
+              <w:t> </w:t>
+            </w:r>
+          </w:p>
+        </w:tc>
+        <w:tc>
+          <w:tcPr>
+            <w:tcW w:w="3347" w:type="dxa"/>
+            <w:tcBorders>
+              <w:top w:val="nil"/>
+              <w:left w:val="nil"/>
+              <w:bottom w:val="single" w:sz="4" w:space="0" w:color="auto"/>
+              <w:right w:val="single" w:sz="4" w:space="0" w:color="auto"/>
+            </w:tcBorders>
+          </w:tcPr>
+          <w:p>
+            <w:pPr>
+              <w:spacing w:after="0" w:line="240" w:lineRule="auto"/>
+              <w:rPr>
+                <w:rFonts w:ascii="Calibri" w:eastAsia="Times New Roman" w:hAnsi="Calibri" w:cs="Calibri"/>
+                <w:color w:val="000000"/>
+                <w:sz w:val="18"/>
+                <w:lang w:eastAsia="pt-BR"/>
+              </w:rPr>
+            </w:pPr>
+          </w:p>
+          <w:p>
+            <w:pPr>
+              <w:spacing w:after="0" w:line="240" w:lineRule="auto"/>
+              <w:rPr>
+                <w:rFonts w:ascii="Calibri" w:eastAsia="Times New Roman" w:hAnsi="Calibri" w:cs="Calibri"/>
+                <w:color w:val="000000"/>
+                <w:sz w:val="18"/>
+                <w:lang w:eastAsia="pt-BR"/>
+              </w:rPr>
+            </w:pPr>
+            <w:r>
+              <w:rPr>
+                <w:rFonts w:ascii="Calibri" w:eastAsia="Times New Roman" w:hAnsi="Calibri" w:cs="Calibri"/>
+                <w:color w:val="000000"/>
+                <w:sz w:val="18"/>
+                <w:lang w:eastAsia="pt-BR"/>
+              </w:rPr>
+              <w:t>GERENCIAMENTO DE BANCO DE DADOS</w:t>
+            </w:r>
           </w:p>
         </w:tc>
       </w:tr>
@@ -1070,17 +1632,50 @@
               <w:rPr>
                 <w:rFonts w:ascii="Calibri" w:eastAsia="Times New Roman" w:hAnsi="Calibri" w:cs="Calibri"/>
                 <w:color w:val="000000"/>
-                <w:lang w:eastAsia="pt-BR"/>
-              </w:rPr>
-            </w:pPr>
-            <w:r>
-              <w:rPr>
-                <w:rFonts w:ascii="Calibri" w:eastAsia="Times New Roman" w:hAnsi="Calibri" w:cs="Calibri"/>
-                <w:color w:val="000000"/>
-                <w:lang w:eastAsia="pt-BR"/>
-              </w:rPr>
-              <w:t> </w:t>
-            </w:r>
+                <w:sz w:val="18"/>
+                <w:lang w:eastAsia="pt-BR"/>
+              </w:rPr>
+            </w:pPr>
+            <w:r>
+              <w:rPr>
+                <w:rFonts w:ascii="Calibri" w:eastAsia="Times New Roman" w:hAnsi="Calibri" w:cs="Calibri"/>
+                <w:color w:val="000000"/>
+                <w:sz w:val="18"/>
+                <w:lang w:eastAsia="pt-BR"/>
+              </w:rPr>
+              <w:t> </w:t>
+            </w:r>
+          </w:p>
+          <w:p>
+            <w:pPr>
+              <w:spacing w:after="0" w:line="240" w:lineRule="auto"/>
+              <w:rPr>
+                <w:rFonts w:ascii="Calibri" w:eastAsia="Times New Roman" w:hAnsi="Calibri" w:cs="Calibri"/>
+                <w:color w:val="000000"/>
+                <w:sz w:val="18"/>
+                <w:lang w:eastAsia="pt-BR"/>
+              </w:rPr>
+            </w:pPr>
+            <w:r>
+              <w:rPr>
+                <w:rFonts w:ascii="Calibri" w:eastAsia="Times New Roman" w:hAnsi="Calibri" w:cs="Calibri"/>
+                <w:color w:val="000000"/>
+                <w:sz w:val="18"/>
+                <w:lang w:eastAsia="pt-BR"/>
+              </w:rPr>
+              <w:t>SAMUEL KLEIN</w:t>
+            </w:r>
+          </w:p>
+          <w:p>
+            <w:pPr>
+              <w:spacing w:after="0" w:line="240" w:lineRule="auto"/>
+              <w:rPr>
+                <w:rFonts w:ascii="Calibri" w:eastAsia="Times New Roman" w:hAnsi="Calibri" w:cs="Calibri"/>
+                <w:color w:val="000000"/>
+                <w:sz w:val="18"/>
+                <w:lang w:eastAsia="pt-BR"/>
+              </w:rPr>
+            </w:pPr>
           </w:p>
         </w:tc>
         <w:tc>
@@ -1103,17 +1698,39 @@
               <w:rPr>
                 <w:rFonts w:ascii="Calibri" w:eastAsia="Times New Roman" w:hAnsi="Calibri" w:cs="Calibri"/>
                 <w:color w:val="000000"/>
-                <w:lang w:eastAsia="pt-BR"/>
-              </w:rPr>
-            </w:pPr>
-            <w:r>
-              <w:rPr>
-                <w:rFonts w:ascii="Calibri" w:eastAsia="Times New Roman" w:hAnsi="Calibri" w:cs="Calibri"/>
-                <w:color w:val="000000"/>
-                <w:lang w:eastAsia="pt-BR"/>
-              </w:rPr>
-              <w:t> </w:t>
-            </w:r>
+                <w:sz w:val="18"/>
+                <w:lang w:eastAsia="pt-BR"/>
+              </w:rPr>
+            </w:pPr>
+            <w:r>
+              <w:rPr>
+                <w:rFonts w:ascii="Calibri" w:eastAsia="Times New Roman" w:hAnsi="Calibri" w:cs="Calibri"/>
+                <w:color w:val="000000"/>
+                <w:sz w:val="18"/>
+                <w:lang w:eastAsia="pt-BR"/>
+              </w:rPr>
+              <w:t>DESENVOLVIMENTO</w:t>
+            </w:r>
+            <w:r>
+              <w:rPr>
+                <w:rFonts w:ascii="Calibri" w:eastAsia="Times New Roman" w:hAnsi="Calibri" w:cs="Calibri"/>
+                <w:color w:val="000000"/>
+                <w:sz w:val="18"/>
+                <w:lang w:eastAsia="pt-BR"/>
+              </w:rPr>
+              <w:t> </w:t>
+            </w:r>
+          </w:p>
+          <w:p>
+            <w:pPr>
+              <w:spacing w:after="0" w:line="240" w:lineRule="auto"/>
+              <w:rPr>
+                <w:rFonts w:ascii="Calibri" w:eastAsia="Times New Roman" w:hAnsi="Calibri" w:cs="Calibri"/>
+                <w:color w:val="000000"/>
+                <w:sz w:val="18"/>
+                <w:lang w:eastAsia="pt-BR"/>
+              </w:rPr>
+            </w:pPr>
           </w:p>
         </w:tc>
         <w:tc>
@@ -1136,13 +1753,35 @@
               <w:rPr>
                 <w:rFonts w:ascii="Calibri" w:eastAsia="Times New Roman" w:hAnsi="Calibri" w:cs="Calibri"/>
                 <w:color w:val="000000"/>
-                <w:lang w:eastAsia="pt-BR"/>
-              </w:rPr>
-            </w:pPr>
-            <w:r>
-              <w:rPr>
-                <w:rFonts w:ascii="Calibri" w:eastAsia="Times New Roman" w:hAnsi="Calibri" w:cs="Calibri"/>
-                <w:color w:val="000000"/>
+                <w:sz w:val="18"/>
+                <w:lang w:eastAsia="pt-BR"/>
+              </w:rPr>
+            </w:pPr>
+            <w:r>
+              <w:rPr>
+                <w:rFonts w:ascii="Calibri" w:eastAsia="Times New Roman" w:hAnsi="Calibri" w:cs="Calibri"/>
+                <w:color w:val="000000"/>
+                <w:sz w:val="18"/>
+                <w:lang w:eastAsia="pt-BR"/>
+              </w:rPr>
+              <w:t>PROGRAMAÇÃO JAVA</w:t>
+            </w:r>
+          </w:p>
+          <w:p>
+            <w:pPr>
+              <w:spacing w:after="0" w:line="240" w:lineRule="auto"/>
+              <w:rPr>
+                <w:rFonts w:ascii="Calibri" w:eastAsia="Times New Roman" w:hAnsi="Calibri" w:cs="Calibri"/>
+                <w:color w:val="000000"/>
+                <w:sz w:val="18"/>
+                <w:lang w:eastAsia="pt-BR"/>
+              </w:rPr>
+            </w:pPr>
+            <w:r>
+              <w:rPr>
+                <w:rFonts w:ascii="Calibri" w:eastAsia="Times New Roman" w:hAnsi="Calibri" w:cs="Calibri"/>
+                <w:color w:val="000000"/>
+                <w:sz w:val="18"/>
                 <w:lang w:eastAsia="pt-BR"/>
               </w:rPr>
               <w:t> </w:t>
@@ -1169,22 +1808,55 @@
               <w:rPr>
                 <w:rFonts w:ascii="Calibri" w:eastAsia="Times New Roman" w:hAnsi="Calibri" w:cs="Calibri"/>
                 <w:color w:val="000000"/>
-                <w:lang w:eastAsia="pt-BR"/>
-              </w:rPr>
-            </w:pPr>
-            <w:r>
-              <w:rPr>
-                <w:rFonts w:ascii="Calibri" w:eastAsia="Times New Roman" w:hAnsi="Calibri" w:cs="Calibri"/>
-                <w:color w:val="000000"/>
-                <w:lang w:eastAsia="pt-BR"/>
-              </w:rPr>
-              <w:t> </w:t>
-            </w:r>
-          </w:p>
-        </w:tc>
-        <w:tc>
-          <w:tcPr>
-            <w:tcW w:w="2922" w:type="dxa"/>
+                <w:sz w:val="18"/>
+                <w:lang w:eastAsia="pt-BR"/>
+              </w:rPr>
+            </w:pPr>
+            <w:proofErr w:type="gramStart"/>
+            <w:r>
+              <w:rPr>
+                <w:rFonts w:ascii="Calibri" w:eastAsia="Times New Roman" w:hAnsi="Calibri" w:cs="Calibri"/>
+                <w:color w:val="000000"/>
+                <w:sz w:val="18"/>
+                <w:lang w:eastAsia="pt-BR"/>
+              </w:rPr>
+              <w:t>6</w:t>
+            </w:r>
+            <w:proofErr w:type="gramEnd"/>
+            <w:r>
+              <w:rPr>
+                <w:rFonts w:ascii="Calibri" w:eastAsia="Times New Roman" w:hAnsi="Calibri" w:cs="Calibri"/>
+                <w:color w:val="000000"/>
+                <w:sz w:val="18"/>
+                <w:lang w:eastAsia="pt-BR"/>
+              </w:rPr>
+              <w:t xml:space="preserve"> ANOS</w:t>
+            </w:r>
+            <w:r>
+              <w:rPr>
+                <w:rFonts w:ascii="Calibri" w:eastAsia="Times New Roman" w:hAnsi="Calibri" w:cs="Calibri"/>
+                <w:color w:val="000000"/>
+                <w:sz w:val="18"/>
+                <w:lang w:eastAsia="pt-BR"/>
+              </w:rPr>
+              <w:t> </w:t>
+            </w:r>
+          </w:p>
+          <w:p>
+            <w:pPr>
+              <w:spacing w:after="0" w:line="240" w:lineRule="auto"/>
+              <w:rPr>
+                <w:rFonts w:ascii="Calibri" w:eastAsia="Times New Roman" w:hAnsi="Calibri" w:cs="Calibri"/>
+                <w:color w:val="000000"/>
+                <w:sz w:val="18"/>
+                <w:lang w:eastAsia="pt-BR"/>
+              </w:rPr>
+            </w:pPr>
+          </w:p>
+        </w:tc>
+        <w:tc>
+          <w:tcPr>
+            <w:tcW w:w="3347" w:type="dxa"/>
             <w:tcBorders>
               <w:top w:val="nil"/>
               <w:left w:val="nil"/>
@@ -1199,9 +1871,30 @@
               <w:rPr>
                 <w:rFonts w:ascii="Calibri" w:eastAsia="Times New Roman" w:hAnsi="Calibri" w:cs="Calibri"/>
                 <w:color w:val="000000"/>
-                <w:lang w:eastAsia="pt-BR"/>
-              </w:rPr>
-            </w:pPr>
+                <w:sz w:val="18"/>
+                <w:lang w:eastAsia="pt-BR"/>
+              </w:rPr>
+            </w:pPr>
+          </w:p>
+          <w:p>
+            <w:pPr>
+              <w:spacing w:after="0" w:line="240" w:lineRule="auto"/>
+              <w:rPr>
+                <w:rFonts w:ascii="Calibri" w:eastAsia="Times New Roman" w:hAnsi="Calibri" w:cs="Calibri"/>
+                <w:color w:val="000000"/>
+                <w:sz w:val="18"/>
+                <w:lang w:eastAsia="pt-BR"/>
+              </w:rPr>
+            </w:pPr>
+            <w:r>
+              <w:rPr>
+                <w:rFonts w:ascii="Calibri" w:eastAsia="Times New Roman" w:hAnsi="Calibri" w:cs="Calibri"/>
+                <w:color w:val="000000"/>
+                <w:sz w:val="18"/>
+                <w:lang w:eastAsia="pt-BR"/>
+              </w:rPr>
+              <w:t>DESENVOLVIMENTO JAVA WEB E DESKTOP</w:t>
+            </w:r>
           </w:p>
         </w:tc>
       </w:tr>
@@ -1229,17 +1922,50 @@
               <w:rPr>
                 <w:rFonts w:ascii="Calibri" w:eastAsia="Times New Roman" w:hAnsi="Calibri" w:cs="Calibri"/>
                 <w:color w:val="000000"/>
-                <w:lang w:eastAsia="pt-BR"/>
-              </w:rPr>
-            </w:pPr>
-            <w:r>
-              <w:rPr>
-                <w:rFonts w:ascii="Calibri" w:eastAsia="Times New Roman" w:hAnsi="Calibri" w:cs="Calibri"/>
-                <w:color w:val="000000"/>
-                <w:lang w:eastAsia="pt-BR"/>
-              </w:rPr>
-              <w:t> </w:t>
-            </w:r>
+                <w:sz w:val="18"/>
+                <w:lang w:eastAsia="pt-BR"/>
+              </w:rPr>
+            </w:pPr>
+            <w:r>
+              <w:rPr>
+                <w:rFonts w:ascii="Calibri" w:eastAsia="Times New Roman" w:hAnsi="Calibri" w:cs="Calibri"/>
+                <w:color w:val="000000"/>
+                <w:sz w:val="18"/>
+                <w:lang w:eastAsia="pt-BR"/>
+              </w:rPr>
+              <w:t> </w:t>
+            </w:r>
+          </w:p>
+          <w:p>
+            <w:pPr>
+              <w:spacing w:after="0" w:line="240" w:lineRule="auto"/>
+              <w:rPr>
+                <w:rFonts w:ascii="Calibri" w:eastAsia="Times New Roman" w:hAnsi="Calibri" w:cs="Calibri"/>
+                <w:color w:val="000000"/>
+                <w:sz w:val="18"/>
+                <w:lang w:eastAsia="pt-BR"/>
+              </w:rPr>
+            </w:pPr>
+            <w:r>
+              <w:rPr>
+                <w:rFonts w:ascii="Calibri" w:eastAsia="Times New Roman" w:hAnsi="Calibri" w:cs="Calibri"/>
+                <w:color w:val="000000"/>
+                <w:sz w:val="18"/>
+                <w:lang w:eastAsia="pt-BR"/>
+              </w:rPr>
+              <w:t>FERNANDO ANDRADE</w:t>
+            </w:r>
+          </w:p>
+          <w:p>
+            <w:pPr>
+              <w:spacing w:after="0" w:line="240" w:lineRule="auto"/>
+              <w:rPr>
+                <w:rFonts w:ascii="Calibri" w:eastAsia="Times New Roman" w:hAnsi="Calibri" w:cs="Calibri"/>
+                <w:color w:val="000000"/>
+                <w:sz w:val="18"/>
+                <w:lang w:eastAsia="pt-BR"/>
+              </w:rPr>
+            </w:pPr>
           </w:p>
         </w:tc>
         <w:tc>
@@ -1262,17 +1988,39 @@
               <w:rPr>
                 <w:rFonts w:ascii="Calibri" w:eastAsia="Times New Roman" w:hAnsi="Calibri" w:cs="Calibri"/>
                 <w:color w:val="000000"/>
-                <w:lang w:eastAsia="pt-BR"/>
-              </w:rPr>
-            </w:pPr>
-            <w:r>
-              <w:rPr>
-                <w:rFonts w:ascii="Calibri" w:eastAsia="Times New Roman" w:hAnsi="Calibri" w:cs="Calibri"/>
-                <w:color w:val="000000"/>
-                <w:lang w:eastAsia="pt-BR"/>
-              </w:rPr>
-              <w:t> </w:t>
-            </w:r>
+                <w:sz w:val="18"/>
+                <w:lang w:eastAsia="pt-BR"/>
+              </w:rPr>
+            </w:pPr>
+            <w:r>
+              <w:rPr>
+                <w:rFonts w:ascii="Calibri" w:eastAsia="Times New Roman" w:hAnsi="Calibri" w:cs="Calibri"/>
+                <w:color w:val="000000"/>
+                <w:sz w:val="18"/>
+                <w:lang w:eastAsia="pt-BR"/>
+              </w:rPr>
+              <w:t>REQUISITOS</w:t>
+            </w:r>
+            <w:r>
+              <w:rPr>
+                <w:rFonts w:ascii="Calibri" w:eastAsia="Times New Roman" w:hAnsi="Calibri" w:cs="Calibri"/>
+                <w:color w:val="000000"/>
+                <w:sz w:val="18"/>
+                <w:lang w:eastAsia="pt-BR"/>
+              </w:rPr>
+              <w:t> </w:t>
+            </w:r>
+          </w:p>
+          <w:p>
+            <w:pPr>
+              <w:spacing w:after="0" w:line="240" w:lineRule="auto"/>
+              <w:rPr>
+                <w:rFonts w:ascii="Calibri" w:eastAsia="Times New Roman" w:hAnsi="Calibri" w:cs="Calibri"/>
+                <w:color w:val="000000"/>
+                <w:sz w:val="18"/>
+                <w:lang w:eastAsia="pt-BR"/>
+              </w:rPr>
+            </w:pPr>
           </w:p>
         </w:tc>
         <w:tc>
@@ -1295,17 +2043,39 @@
               <w:rPr>
                 <w:rFonts w:ascii="Calibri" w:eastAsia="Times New Roman" w:hAnsi="Calibri" w:cs="Calibri"/>
                 <w:color w:val="000000"/>
-                <w:lang w:eastAsia="pt-BR"/>
-              </w:rPr>
-            </w:pPr>
-            <w:r>
-              <w:rPr>
-                <w:rFonts w:ascii="Calibri" w:eastAsia="Times New Roman" w:hAnsi="Calibri" w:cs="Calibri"/>
-                <w:color w:val="000000"/>
-                <w:lang w:eastAsia="pt-BR"/>
-              </w:rPr>
-              <w:t> </w:t>
-            </w:r>
+                <w:sz w:val="18"/>
+                <w:lang w:eastAsia="pt-BR"/>
+              </w:rPr>
+            </w:pPr>
+            <w:r>
+              <w:rPr>
+                <w:rFonts w:ascii="Calibri" w:eastAsia="Times New Roman" w:hAnsi="Calibri" w:cs="Calibri"/>
+                <w:color w:val="000000"/>
+                <w:sz w:val="18"/>
+                <w:lang w:eastAsia="pt-BR"/>
+              </w:rPr>
+              <w:t>GESTÃO DE TI</w:t>
+            </w:r>
+            <w:r>
+              <w:rPr>
+                <w:rFonts w:ascii="Calibri" w:eastAsia="Times New Roman" w:hAnsi="Calibri" w:cs="Calibri"/>
+                <w:color w:val="000000"/>
+                <w:sz w:val="18"/>
+                <w:lang w:eastAsia="pt-BR"/>
+              </w:rPr>
+              <w:t> </w:t>
+            </w:r>
+          </w:p>
+          <w:p>
+            <w:pPr>
+              <w:spacing w:after="0" w:line="240" w:lineRule="auto"/>
+              <w:rPr>
+                <w:rFonts w:ascii="Calibri" w:eastAsia="Times New Roman" w:hAnsi="Calibri" w:cs="Calibri"/>
+                <w:color w:val="000000"/>
+                <w:sz w:val="18"/>
+                <w:lang w:eastAsia="pt-BR"/>
+              </w:rPr>
+            </w:pPr>
           </w:p>
         </w:tc>
         <w:tc>
@@ -1328,38 +2098,92 @@
               <w:rPr>
                 <w:rFonts w:ascii="Calibri" w:eastAsia="Times New Roman" w:hAnsi="Calibri" w:cs="Calibri"/>
                 <w:color w:val="000000"/>
-                <w:lang w:eastAsia="pt-BR"/>
-              </w:rPr>
-            </w:pPr>
-            <w:r>
-              <w:rPr>
-                <w:rFonts w:ascii="Calibri" w:eastAsia="Times New Roman" w:hAnsi="Calibri" w:cs="Calibri"/>
-                <w:color w:val="000000"/>
-                <w:lang w:eastAsia="pt-BR"/>
-              </w:rPr>
-              <w:t> </w:t>
-            </w:r>
-          </w:p>
-        </w:tc>
-        <w:tc>
-          <w:tcPr>
-            <w:tcW w:w="2922" w:type="dxa"/>
-            <w:tcBorders>
-              <w:top w:val="nil"/>
-              <w:left w:val="nil"/>
-              <w:bottom w:val="single" w:sz="4" w:space="0" w:color="auto"/>
-              <w:right w:val="single" w:sz="4" w:space="0" w:color="auto"/>
-            </w:tcBorders>
-          </w:tcPr>
-          <w:p>
-            <w:pPr>
-              <w:spacing w:after="0" w:line="240" w:lineRule="auto"/>
-              <w:rPr>
-                <w:rFonts w:ascii="Calibri" w:eastAsia="Times New Roman" w:hAnsi="Calibri" w:cs="Calibri"/>
-                <w:color w:val="000000"/>
-                <w:lang w:eastAsia="pt-BR"/>
-              </w:rPr>
-            </w:pPr>
+                <w:sz w:val="18"/>
+                <w:lang w:eastAsia="pt-BR"/>
+              </w:rPr>
+            </w:pPr>
+            <w:proofErr w:type="gramStart"/>
+            <w:r>
+              <w:rPr>
+                <w:rFonts w:ascii="Calibri" w:eastAsia="Times New Roman" w:hAnsi="Calibri" w:cs="Calibri"/>
+                <w:color w:val="000000"/>
+                <w:sz w:val="18"/>
+                <w:lang w:eastAsia="pt-BR"/>
+              </w:rPr>
+              <w:t>5</w:t>
+            </w:r>
+            <w:proofErr w:type="gramEnd"/>
+            <w:r>
+              <w:rPr>
+                <w:rFonts w:ascii="Calibri" w:eastAsia="Times New Roman" w:hAnsi="Calibri" w:cs="Calibri"/>
+                <w:color w:val="000000"/>
+                <w:sz w:val="18"/>
+                <w:lang w:eastAsia="pt-BR"/>
+              </w:rPr>
+              <w:t xml:space="preserve"> ANOS</w:t>
+            </w:r>
+            <w:r>
+              <w:rPr>
+                <w:rFonts w:ascii="Calibri" w:eastAsia="Times New Roman" w:hAnsi="Calibri" w:cs="Calibri"/>
+                <w:color w:val="000000"/>
+                <w:sz w:val="18"/>
+                <w:lang w:eastAsia="pt-BR"/>
+              </w:rPr>
+              <w:t> </w:t>
+            </w:r>
+          </w:p>
+          <w:p>
+            <w:pPr>
+              <w:spacing w:after="0" w:line="240" w:lineRule="auto"/>
+              <w:rPr>
+                <w:rFonts w:ascii="Calibri" w:eastAsia="Times New Roman" w:hAnsi="Calibri" w:cs="Calibri"/>
+                <w:color w:val="000000"/>
+                <w:sz w:val="18"/>
+                <w:lang w:eastAsia="pt-BR"/>
+              </w:rPr>
+            </w:pPr>
+          </w:p>
+        </w:tc>
+        <w:tc>
+          <w:tcPr>
+            <w:tcW w:w="3347" w:type="dxa"/>
+            <w:tcBorders>
+              <w:top w:val="nil"/>
+              <w:left w:val="nil"/>
+              <w:bottom w:val="single" w:sz="4" w:space="0" w:color="auto"/>
+              <w:right w:val="single" w:sz="4" w:space="0" w:color="auto"/>
+            </w:tcBorders>
+          </w:tcPr>
+          <w:p>
+            <w:pPr>
+              <w:spacing w:after="0" w:line="240" w:lineRule="auto"/>
+              <w:rPr>
+                <w:rFonts w:ascii="Calibri" w:eastAsia="Times New Roman" w:hAnsi="Calibri" w:cs="Calibri"/>
+                <w:color w:val="000000"/>
+                <w:sz w:val="18"/>
+                <w:lang w:eastAsia="pt-BR"/>
+              </w:rPr>
+            </w:pPr>
+          </w:p>
+          <w:p>
+            <w:pPr>
+              <w:spacing w:after="0" w:line="240" w:lineRule="auto"/>
+              <w:rPr>
+                <w:rFonts w:ascii="Calibri" w:eastAsia="Times New Roman" w:hAnsi="Calibri" w:cs="Calibri"/>
+                <w:color w:val="000000"/>
+                <w:sz w:val="18"/>
+                <w:lang w:eastAsia="pt-BR"/>
+              </w:rPr>
+            </w:pPr>
+            <w:r>
+              <w:rPr>
+                <w:rFonts w:ascii="Calibri" w:eastAsia="Times New Roman" w:hAnsi="Calibri" w:cs="Calibri"/>
+                <w:color w:val="000000"/>
+                <w:sz w:val="18"/>
+                <w:lang w:eastAsia="pt-BR"/>
+              </w:rPr>
+              <w:t>ITIL V2, BPMN</w:t>
+            </w:r>
           </w:p>
         </w:tc>
       </w:tr>
@@ -1387,17 +2211,50 @@
               <w:rPr>
                 <w:rFonts w:ascii="Calibri" w:eastAsia="Times New Roman" w:hAnsi="Calibri" w:cs="Calibri"/>
                 <w:color w:val="000000"/>
-                <w:lang w:eastAsia="pt-BR"/>
-              </w:rPr>
-            </w:pPr>
-            <w:r>
-              <w:rPr>
-                <w:rFonts w:ascii="Calibri" w:eastAsia="Times New Roman" w:hAnsi="Calibri" w:cs="Calibri"/>
-                <w:color w:val="000000"/>
-                <w:lang w:eastAsia="pt-BR"/>
-              </w:rPr>
-              <w:t> </w:t>
-            </w:r>
+                <w:sz w:val="18"/>
+                <w:lang w:eastAsia="pt-BR"/>
+              </w:rPr>
+            </w:pPr>
+            <w:r>
+              <w:rPr>
+                <w:rFonts w:ascii="Calibri" w:eastAsia="Times New Roman" w:hAnsi="Calibri" w:cs="Calibri"/>
+                <w:color w:val="000000"/>
+                <w:sz w:val="18"/>
+                <w:lang w:eastAsia="pt-BR"/>
+              </w:rPr>
+              <w:t> </w:t>
+            </w:r>
+          </w:p>
+          <w:p>
+            <w:pPr>
+              <w:spacing w:after="0" w:line="240" w:lineRule="auto"/>
+              <w:rPr>
+                <w:rFonts w:ascii="Calibri" w:eastAsia="Times New Roman" w:hAnsi="Calibri" w:cs="Calibri"/>
+                <w:color w:val="000000"/>
+                <w:sz w:val="18"/>
+                <w:lang w:eastAsia="pt-BR"/>
+              </w:rPr>
+            </w:pPr>
+            <w:r>
+              <w:rPr>
+                <w:rFonts w:ascii="Calibri" w:eastAsia="Times New Roman" w:hAnsi="Calibri" w:cs="Calibri"/>
+                <w:color w:val="000000"/>
+                <w:sz w:val="18"/>
+                <w:lang w:eastAsia="pt-BR"/>
+              </w:rPr>
+              <w:t>JOSIAS</w:t>
+            </w:r>
+          </w:p>
+          <w:p>
+            <w:pPr>
+              <w:spacing w:after="0" w:line="240" w:lineRule="auto"/>
+              <w:rPr>
+                <w:rFonts w:ascii="Calibri" w:eastAsia="Times New Roman" w:hAnsi="Calibri" w:cs="Calibri"/>
+                <w:color w:val="000000"/>
+                <w:sz w:val="18"/>
+                <w:lang w:eastAsia="pt-BR"/>
+              </w:rPr>
+            </w:pPr>
           </w:p>
         </w:tc>
         <w:tc>
@@ -1420,17 +2277,39 @@
               <w:rPr>
                 <w:rFonts w:ascii="Calibri" w:eastAsia="Times New Roman" w:hAnsi="Calibri" w:cs="Calibri"/>
                 <w:color w:val="000000"/>
-                <w:lang w:eastAsia="pt-BR"/>
-              </w:rPr>
-            </w:pPr>
-            <w:r>
-              <w:rPr>
-                <w:rFonts w:ascii="Calibri" w:eastAsia="Times New Roman" w:hAnsi="Calibri" w:cs="Calibri"/>
-                <w:color w:val="000000"/>
-                <w:lang w:eastAsia="pt-BR"/>
-              </w:rPr>
-              <w:t> </w:t>
-            </w:r>
+                <w:sz w:val="18"/>
+                <w:lang w:eastAsia="pt-BR"/>
+              </w:rPr>
+            </w:pPr>
+            <w:r>
+              <w:rPr>
+                <w:rFonts w:ascii="Calibri" w:eastAsia="Times New Roman" w:hAnsi="Calibri" w:cs="Calibri"/>
+                <w:color w:val="000000"/>
+                <w:sz w:val="18"/>
+                <w:lang w:eastAsia="pt-BR"/>
+              </w:rPr>
+              <w:t>TESTE</w:t>
+            </w:r>
+            <w:r>
+              <w:rPr>
+                <w:rFonts w:ascii="Calibri" w:eastAsia="Times New Roman" w:hAnsi="Calibri" w:cs="Calibri"/>
+                <w:color w:val="000000"/>
+                <w:sz w:val="18"/>
+                <w:lang w:eastAsia="pt-BR"/>
+              </w:rPr>
+              <w:t> </w:t>
+            </w:r>
+          </w:p>
+          <w:p>
+            <w:pPr>
+              <w:spacing w:after="0" w:line="240" w:lineRule="auto"/>
+              <w:rPr>
+                <w:rFonts w:ascii="Calibri" w:eastAsia="Times New Roman" w:hAnsi="Calibri" w:cs="Calibri"/>
+                <w:color w:val="000000"/>
+                <w:sz w:val="18"/>
+                <w:lang w:eastAsia="pt-BR"/>
+              </w:rPr>
+            </w:pPr>
           </w:p>
         </w:tc>
         <w:tc>
@@ -1453,17 +2332,50 @@
               <w:rPr>
                 <w:rFonts w:ascii="Calibri" w:eastAsia="Times New Roman" w:hAnsi="Calibri" w:cs="Calibri"/>
                 <w:color w:val="000000"/>
-                <w:lang w:eastAsia="pt-BR"/>
-              </w:rPr>
-            </w:pPr>
-            <w:r>
-              <w:rPr>
-                <w:rFonts w:ascii="Calibri" w:eastAsia="Times New Roman" w:hAnsi="Calibri" w:cs="Calibri"/>
-                <w:color w:val="000000"/>
-                <w:lang w:eastAsia="pt-BR"/>
-              </w:rPr>
-              <w:t> </w:t>
-            </w:r>
+                <w:sz w:val="18"/>
+                <w:lang w:eastAsia="pt-BR"/>
+              </w:rPr>
+            </w:pPr>
+            <w:r>
+              <w:rPr>
+                <w:rFonts w:ascii="Calibri" w:eastAsia="Times New Roman" w:hAnsi="Calibri" w:cs="Calibri"/>
+                <w:color w:val="000000"/>
+                <w:sz w:val="18"/>
+                <w:lang w:eastAsia="pt-BR"/>
+              </w:rPr>
+              <w:t xml:space="preserve">TESTADOR, ANALISTA, </w:t>
+            </w:r>
+            <w:proofErr w:type="gramStart"/>
+            <w:r>
+              <w:rPr>
+                <w:rFonts w:ascii="Calibri" w:eastAsia="Times New Roman" w:hAnsi="Calibri" w:cs="Calibri"/>
+                <w:color w:val="000000"/>
+                <w:sz w:val="18"/>
+                <w:lang w:eastAsia="pt-BR"/>
+              </w:rPr>
+              <w:t>DBA</w:t>
+            </w:r>
+            <w:proofErr w:type="gramEnd"/>
+            <w:r>
+              <w:rPr>
+                <w:rFonts w:ascii="Calibri" w:eastAsia="Times New Roman" w:hAnsi="Calibri" w:cs="Calibri"/>
+                <w:color w:val="000000"/>
+                <w:sz w:val="18"/>
+                <w:lang w:eastAsia="pt-BR"/>
+              </w:rPr>
+              <w:t> </w:t>
+            </w:r>
+          </w:p>
+          <w:p>
+            <w:pPr>
+              <w:spacing w:after="0" w:line="240" w:lineRule="auto"/>
+              <w:rPr>
+                <w:rFonts w:ascii="Calibri" w:eastAsia="Times New Roman" w:hAnsi="Calibri" w:cs="Calibri"/>
+                <w:color w:val="000000"/>
+                <w:sz w:val="18"/>
+                <w:lang w:eastAsia="pt-BR"/>
+              </w:rPr>
+            </w:pPr>
           </w:p>
         </w:tc>
         <w:tc>
@@ -1486,22 +2398,55 @@
               <w:rPr>
                 <w:rFonts w:ascii="Calibri" w:eastAsia="Times New Roman" w:hAnsi="Calibri" w:cs="Calibri"/>
                 <w:color w:val="000000"/>
-                <w:lang w:eastAsia="pt-BR"/>
-              </w:rPr>
-            </w:pPr>
-            <w:r>
-              <w:rPr>
-                <w:rFonts w:ascii="Calibri" w:eastAsia="Times New Roman" w:hAnsi="Calibri" w:cs="Calibri"/>
-                <w:color w:val="000000"/>
-                <w:lang w:eastAsia="pt-BR"/>
-              </w:rPr>
-              <w:t> </w:t>
-            </w:r>
-          </w:p>
-        </w:tc>
-        <w:tc>
-          <w:tcPr>
-            <w:tcW w:w="2922" w:type="dxa"/>
+                <w:sz w:val="18"/>
+                <w:lang w:eastAsia="pt-BR"/>
+              </w:rPr>
+            </w:pPr>
+            <w:proofErr w:type="gramStart"/>
+            <w:r>
+              <w:rPr>
+                <w:rFonts w:ascii="Calibri" w:eastAsia="Times New Roman" w:hAnsi="Calibri" w:cs="Calibri"/>
+                <w:color w:val="000000"/>
+                <w:sz w:val="18"/>
+                <w:lang w:eastAsia="pt-BR"/>
+              </w:rPr>
+              <w:t>2</w:t>
+            </w:r>
+            <w:proofErr w:type="gramEnd"/>
+            <w:r>
+              <w:rPr>
+                <w:rFonts w:ascii="Calibri" w:eastAsia="Times New Roman" w:hAnsi="Calibri" w:cs="Calibri"/>
+                <w:color w:val="000000"/>
+                <w:sz w:val="18"/>
+                <w:lang w:eastAsia="pt-BR"/>
+              </w:rPr>
+              <w:t xml:space="preserve"> ANOS</w:t>
+            </w:r>
+            <w:r>
+              <w:rPr>
+                <w:rFonts w:ascii="Calibri" w:eastAsia="Times New Roman" w:hAnsi="Calibri" w:cs="Calibri"/>
+                <w:color w:val="000000"/>
+                <w:sz w:val="18"/>
+                <w:lang w:eastAsia="pt-BR"/>
+              </w:rPr>
+              <w:t> </w:t>
+            </w:r>
+          </w:p>
+          <w:p>
+            <w:pPr>
+              <w:spacing w:after="0" w:line="240" w:lineRule="auto"/>
+              <w:rPr>
+                <w:rFonts w:ascii="Calibri" w:eastAsia="Times New Roman" w:hAnsi="Calibri" w:cs="Calibri"/>
+                <w:color w:val="000000"/>
+                <w:sz w:val="18"/>
+                <w:lang w:eastAsia="pt-BR"/>
+              </w:rPr>
+            </w:pPr>
+          </w:p>
+        </w:tc>
+        <w:tc>
+          <w:tcPr>
+            <w:tcW w:w="3347" w:type="dxa"/>
             <w:tcBorders>
               <w:top w:val="nil"/>
               <w:left w:val="nil"/>
@@ -1516,9 +2461,30 @@
               <w:rPr>
                 <w:rFonts w:ascii="Calibri" w:eastAsia="Times New Roman" w:hAnsi="Calibri" w:cs="Calibri"/>
                 <w:color w:val="000000"/>
-                <w:lang w:eastAsia="pt-BR"/>
-              </w:rPr>
-            </w:pPr>
+                <w:sz w:val="18"/>
+                <w:lang w:eastAsia="pt-BR"/>
+              </w:rPr>
+            </w:pPr>
+          </w:p>
+          <w:p>
+            <w:pPr>
+              <w:spacing w:after="0" w:line="240" w:lineRule="auto"/>
+              <w:rPr>
+                <w:rFonts w:ascii="Calibri" w:eastAsia="Times New Roman" w:hAnsi="Calibri" w:cs="Calibri"/>
+                <w:color w:val="000000"/>
+                <w:sz w:val="18"/>
+                <w:lang w:eastAsia="pt-BR"/>
+              </w:rPr>
+            </w:pPr>
+            <w:r>
+              <w:rPr>
+                <w:rFonts w:ascii="Calibri" w:eastAsia="Times New Roman" w:hAnsi="Calibri" w:cs="Calibri"/>
+                <w:color w:val="000000"/>
+                <w:sz w:val="18"/>
+                <w:lang w:eastAsia="pt-BR"/>
+              </w:rPr>
+              <w:t>GERENCIAMENTO DE BANCO DE DADOS</w:t>
+            </w:r>
           </w:p>
         </w:tc>
       </w:tr>
@@ -1546,17 +2512,50 @@
               <w:rPr>
                 <w:rFonts w:ascii="Calibri" w:eastAsia="Times New Roman" w:hAnsi="Calibri" w:cs="Calibri"/>
                 <w:color w:val="000000"/>
-                <w:lang w:eastAsia="pt-BR"/>
-              </w:rPr>
-            </w:pPr>
-            <w:r>
-              <w:rPr>
-                <w:rFonts w:ascii="Calibri" w:eastAsia="Times New Roman" w:hAnsi="Calibri" w:cs="Calibri"/>
-                <w:color w:val="000000"/>
-                <w:lang w:eastAsia="pt-BR"/>
-              </w:rPr>
-              <w:t> </w:t>
-            </w:r>
+                <w:sz w:val="18"/>
+                <w:lang w:eastAsia="pt-BR"/>
+              </w:rPr>
+            </w:pPr>
+            <w:r>
+              <w:rPr>
+                <w:rFonts w:ascii="Calibri" w:eastAsia="Times New Roman" w:hAnsi="Calibri" w:cs="Calibri"/>
+                <w:color w:val="000000"/>
+                <w:sz w:val="18"/>
+                <w:lang w:eastAsia="pt-BR"/>
+              </w:rPr>
+              <w:t> </w:t>
+            </w:r>
+          </w:p>
+          <w:p>
+            <w:pPr>
+              <w:spacing w:after="0" w:line="240" w:lineRule="auto"/>
+              <w:rPr>
+                <w:rFonts w:ascii="Calibri" w:eastAsia="Times New Roman" w:hAnsi="Calibri" w:cs="Calibri"/>
+                <w:color w:val="000000"/>
+                <w:sz w:val="18"/>
+                <w:lang w:eastAsia="pt-BR"/>
+              </w:rPr>
+            </w:pPr>
+            <w:r>
+              <w:rPr>
+                <w:rFonts w:ascii="Calibri" w:eastAsia="Times New Roman" w:hAnsi="Calibri" w:cs="Calibri"/>
+                <w:color w:val="000000"/>
+                <w:sz w:val="18"/>
+                <w:lang w:eastAsia="pt-BR"/>
+              </w:rPr>
+              <w:t>RAFAEL VARGAS</w:t>
+            </w:r>
+          </w:p>
+          <w:p>
+            <w:pPr>
+              <w:spacing w:after="0" w:line="240" w:lineRule="auto"/>
+              <w:rPr>
+                <w:rFonts w:ascii="Calibri" w:eastAsia="Times New Roman" w:hAnsi="Calibri" w:cs="Calibri"/>
+                <w:color w:val="000000"/>
+                <w:sz w:val="18"/>
+                <w:lang w:eastAsia="pt-BR"/>
+              </w:rPr>
+            </w:pPr>
           </w:p>
         </w:tc>
         <w:tc>
@@ -1579,17 +2578,39 @@
               <w:rPr>
                 <w:rFonts w:ascii="Calibri" w:eastAsia="Times New Roman" w:hAnsi="Calibri" w:cs="Calibri"/>
                 <w:color w:val="000000"/>
-                <w:lang w:eastAsia="pt-BR"/>
-              </w:rPr>
-            </w:pPr>
-            <w:r>
-              <w:rPr>
-                <w:rFonts w:ascii="Calibri" w:eastAsia="Times New Roman" w:hAnsi="Calibri" w:cs="Calibri"/>
-                <w:color w:val="000000"/>
-                <w:lang w:eastAsia="pt-BR"/>
-              </w:rPr>
-              <w:t> </w:t>
-            </w:r>
+                <w:sz w:val="18"/>
+                <w:lang w:eastAsia="pt-BR"/>
+              </w:rPr>
+            </w:pPr>
+            <w:r>
+              <w:rPr>
+                <w:rFonts w:ascii="Calibri" w:eastAsia="Times New Roman" w:hAnsi="Calibri" w:cs="Calibri"/>
+                <w:color w:val="000000"/>
+                <w:sz w:val="18"/>
+                <w:lang w:eastAsia="pt-BR"/>
+              </w:rPr>
+              <w:t>DOCUMENTAÇÃO</w:t>
+            </w:r>
+            <w:r>
+              <w:rPr>
+                <w:rFonts w:ascii="Calibri" w:eastAsia="Times New Roman" w:hAnsi="Calibri" w:cs="Calibri"/>
+                <w:color w:val="000000"/>
+                <w:sz w:val="18"/>
+                <w:lang w:eastAsia="pt-BR"/>
+              </w:rPr>
+              <w:t> </w:t>
+            </w:r>
+          </w:p>
+          <w:p>
+            <w:pPr>
+              <w:spacing w:after="0" w:line="240" w:lineRule="auto"/>
+              <w:rPr>
+                <w:rFonts w:ascii="Calibri" w:eastAsia="Times New Roman" w:hAnsi="Calibri" w:cs="Calibri"/>
+                <w:color w:val="000000"/>
+                <w:sz w:val="18"/>
+                <w:lang w:eastAsia="pt-BR"/>
+              </w:rPr>
+            </w:pPr>
           </w:p>
         </w:tc>
         <w:tc>
@@ -1612,17 +2633,39 @@
               <w:rPr>
                 <w:rFonts w:ascii="Calibri" w:eastAsia="Times New Roman" w:hAnsi="Calibri" w:cs="Calibri"/>
                 <w:color w:val="000000"/>
-                <w:lang w:eastAsia="pt-BR"/>
-              </w:rPr>
-            </w:pPr>
-            <w:r>
-              <w:rPr>
-                <w:rFonts w:ascii="Calibri" w:eastAsia="Times New Roman" w:hAnsi="Calibri" w:cs="Calibri"/>
-                <w:color w:val="000000"/>
-                <w:lang w:eastAsia="pt-BR"/>
-              </w:rPr>
-              <w:t> </w:t>
-            </w:r>
+                <w:sz w:val="18"/>
+                <w:lang w:eastAsia="pt-BR"/>
+              </w:rPr>
+            </w:pPr>
+            <w:r>
+              <w:rPr>
+                <w:rFonts w:ascii="Calibri" w:eastAsia="Times New Roman" w:hAnsi="Calibri" w:cs="Calibri"/>
+                <w:color w:val="000000"/>
+                <w:sz w:val="18"/>
+                <w:lang w:eastAsia="pt-BR"/>
+              </w:rPr>
+              <w:t>GESTÃO DE TI</w:t>
+            </w:r>
+            <w:r>
+              <w:rPr>
+                <w:rFonts w:ascii="Calibri" w:eastAsia="Times New Roman" w:hAnsi="Calibri" w:cs="Calibri"/>
+                <w:color w:val="000000"/>
+                <w:sz w:val="18"/>
+                <w:lang w:eastAsia="pt-BR"/>
+              </w:rPr>
+              <w:t> </w:t>
+            </w:r>
+          </w:p>
+          <w:p>
+            <w:pPr>
+              <w:spacing w:after="0" w:line="240" w:lineRule="auto"/>
+              <w:rPr>
+                <w:rFonts w:ascii="Calibri" w:eastAsia="Times New Roman" w:hAnsi="Calibri" w:cs="Calibri"/>
+                <w:color w:val="000000"/>
+                <w:sz w:val="18"/>
+                <w:lang w:eastAsia="pt-BR"/>
+              </w:rPr>
+            </w:pPr>
           </w:p>
         </w:tc>
         <w:tc>
@@ -1645,38 +2688,92 @@
               <w:rPr>
                 <w:rFonts w:ascii="Calibri" w:eastAsia="Times New Roman" w:hAnsi="Calibri" w:cs="Calibri"/>
                 <w:color w:val="000000"/>
-                <w:lang w:eastAsia="pt-BR"/>
-              </w:rPr>
-            </w:pPr>
-            <w:r>
-              <w:rPr>
-                <w:rFonts w:ascii="Calibri" w:eastAsia="Times New Roman" w:hAnsi="Calibri" w:cs="Calibri"/>
-                <w:color w:val="000000"/>
-                <w:lang w:eastAsia="pt-BR"/>
-              </w:rPr>
-              <w:t> </w:t>
-            </w:r>
-          </w:p>
-        </w:tc>
-        <w:tc>
-          <w:tcPr>
-            <w:tcW w:w="2922" w:type="dxa"/>
-            <w:tcBorders>
-              <w:top w:val="nil"/>
-              <w:left w:val="nil"/>
-              <w:bottom w:val="single" w:sz="4" w:space="0" w:color="auto"/>
-              <w:right w:val="single" w:sz="4" w:space="0" w:color="auto"/>
-            </w:tcBorders>
-          </w:tcPr>
-          <w:p>
-            <w:pPr>
-              <w:spacing w:after="0" w:line="240" w:lineRule="auto"/>
-              <w:rPr>
-                <w:rFonts w:ascii="Calibri" w:eastAsia="Times New Roman" w:hAnsi="Calibri" w:cs="Calibri"/>
-                <w:color w:val="000000"/>
-                <w:lang w:eastAsia="pt-BR"/>
-              </w:rPr>
-            </w:pPr>
+                <w:sz w:val="18"/>
+                <w:lang w:eastAsia="pt-BR"/>
+              </w:rPr>
+            </w:pPr>
+            <w:proofErr w:type="gramStart"/>
+            <w:r>
+              <w:rPr>
+                <w:rFonts w:ascii="Calibri" w:eastAsia="Times New Roman" w:hAnsi="Calibri" w:cs="Calibri"/>
+                <w:color w:val="000000"/>
+                <w:sz w:val="18"/>
+                <w:lang w:eastAsia="pt-BR"/>
+              </w:rPr>
+              <w:t>3</w:t>
+            </w:r>
+            <w:proofErr w:type="gramEnd"/>
+            <w:r>
+              <w:rPr>
+                <w:rFonts w:ascii="Calibri" w:eastAsia="Times New Roman" w:hAnsi="Calibri" w:cs="Calibri"/>
+                <w:color w:val="000000"/>
+                <w:sz w:val="18"/>
+                <w:lang w:eastAsia="pt-BR"/>
+              </w:rPr>
+              <w:t xml:space="preserve"> ANOS</w:t>
+            </w:r>
+            <w:r>
+              <w:rPr>
+                <w:rFonts w:ascii="Calibri" w:eastAsia="Times New Roman" w:hAnsi="Calibri" w:cs="Calibri"/>
+                <w:color w:val="000000"/>
+                <w:sz w:val="18"/>
+                <w:lang w:eastAsia="pt-BR"/>
+              </w:rPr>
+              <w:t> </w:t>
+            </w:r>
+          </w:p>
+          <w:p>
+            <w:pPr>
+              <w:spacing w:after="0" w:line="240" w:lineRule="auto"/>
+              <w:rPr>
+                <w:rFonts w:ascii="Calibri" w:eastAsia="Times New Roman" w:hAnsi="Calibri" w:cs="Calibri"/>
+                <w:color w:val="000000"/>
+                <w:sz w:val="18"/>
+                <w:lang w:eastAsia="pt-BR"/>
+              </w:rPr>
+            </w:pPr>
+          </w:p>
+        </w:tc>
+        <w:tc>
+          <w:tcPr>
+            <w:tcW w:w="3347" w:type="dxa"/>
+            <w:tcBorders>
+              <w:top w:val="nil"/>
+              <w:left w:val="nil"/>
+              <w:bottom w:val="single" w:sz="4" w:space="0" w:color="auto"/>
+              <w:right w:val="single" w:sz="4" w:space="0" w:color="auto"/>
+            </w:tcBorders>
+          </w:tcPr>
+          <w:p>
+            <w:pPr>
+              <w:spacing w:after="0" w:line="240" w:lineRule="auto"/>
+              <w:rPr>
+                <w:rFonts w:ascii="Calibri" w:eastAsia="Times New Roman" w:hAnsi="Calibri" w:cs="Calibri"/>
+                <w:color w:val="000000"/>
+                <w:sz w:val="18"/>
+                <w:lang w:eastAsia="pt-BR"/>
+              </w:rPr>
+            </w:pPr>
+          </w:p>
+          <w:p>
+            <w:pPr>
+              <w:spacing w:after="0" w:line="240" w:lineRule="auto"/>
+              <w:rPr>
+                <w:rFonts w:ascii="Calibri" w:eastAsia="Times New Roman" w:hAnsi="Calibri" w:cs="Calibri"/>
+                <w:color w:val="000000"/>
+                <w:sz w:val="18"/>
+                <w:lang w:eastAsia="pt-BR"/>
+              </w:rPr>
+            </w:pPr>
+            <w:r>
+              <w:rPr>
+                <w:rFonts w:ascii="Calibri" w:eastAsia="Times New Roman" w:hAnsi="Calibri" w:cs="Calibri"/>
+                <w:color w:val="000000"/>
+                <w:sz w:val="18"/>
+                <w:lang w:eastAsia="pt-BR"/>
+              </w:rPr>
+              <w:t>GESTÃO DE TI</w:t>
+            </w:r>
           </w:p>
         </w:tc>
       </w:tr>
@@ -1704,17 +2801,50 @@
               <w:rPr>
                 <w:rFonts w:ascii="Calibri" w:eastAsia="Times New Roman" w:hAnsi="Calibri" w:cs="Calibri"/>
                 <w:color w:val="000000"/>
-                <w:lang w:eastAsia="pt-BR"/>
-              </w:rPr>
-            </w:pPr>
-            <w:r>
-              <w:rPr>
-                <w:rFonts w:ascii="Calibri" w:eastAsia="Times New Roman" w:hAnsi="Calibri" w:cs="Calibri"/>
-                <w:color w:val="000000"/>
-                <w:lang w:eastAsia="pt-BR"/>
-              </w:rPr>
-              <w:t> </w:t>
-            </w:r>
+                <w:sz w:val="18"/>
+                <w:lang w:eastAsia="pt-BR"/>
+              </w:rPr>
+            </w:pPr>
+            <w:r>
+              <w:rPr>
+                <w:rFonts w:ascii="Calibri" w:eastAsia="Times New Roman" w:hAnsi="Calibri" w:cs="Calibri"/>
+                <w:color w:val="000000"/>
+                <w:sz w:val="18"/>
+                <w:lang w:eastAsia="pt-BR"/>
+              </w:rPr>
+              <w:t> </w:t>
+            </w:r>
+          </w:p>
+          <w:p>
+            <w:pPr>
+              <w:spacing w:after="0" w:line="240" w:lineRule="auto"/>
+              <w:rPr>
+                <w:rFonts w:ascii="Calibri" w:eastAsia="Times New Roman" w:hAnsi="Calibri" w:cs="Calibri"/>
+                <w:color w:val="000000"/>
+                <w:sz w:val="18"/>
+                <w:lang w:eastAsia="pt-BR"/>
+              </w:rPr>
+            </w:pPr>
+            <w:r>
+              <w:rPr>
+                <w:rFonts w:ascii="Calibri" w:eastAsia="Times New Roman" w:hAnsi="Calibri" w:cs="Calibri"/>
+                <w:color w:val="000000"/>
+                <w:sz w:val="18"/>
+                <w:lang w:eastAsia="pt-BR"/>
+              </w:rPr>
+              <w:t>RAFAEL COSTA</w:t>
+            </w:r>
+          </w:p>
+          <w:p>
+            <w:pPr>
+              <w:spacing w:after="0" w:line="240" w:lineRule="auto"/>
+              <w:rPr>
+                <w:rFonts w:ascii="Calibri" w:eastAsia="Times New Roman" w:hAnsi="Calibri" w:cs="Calibri"/>
+                <w:color w:val="000000"/>
+                <w:sz w:val="18"/>
+                <w:lang w:eastAsia="pt-BR"/>
+              </w:rPr>
+            </w:pPr>
           </w:p>
         </w:tc>
         <w:tc>
@@ -1737,13 +2867,35 @@
               <w:rPr>
                 <w:rFonts w:ascii="Calibri" w:eastAsia="Times New Roman" w:hAnsi="Calibri" w:cs="Calibri"/>
                 <w:color w:val="000000"/>
-                <w:lang w:eastAsia="pt-BR"/>
-              </w:rPr>
-            </w:pPr>
-            <w:r>
-              <w:rPr>
-                <w:rFonts w:ascii="Calibri" w:eastAsia="Times New Roman" w:hAnsi="Calibri" w:cs="Calibri"/>
-                <w:color w:val="000000"/>
+                <w:sz w:val="18"/>
+                <w:lang w:eastAsia="pt-BR"/>
+              </w:rPr>
+            </w:pPr>
+            <w:r>
+              <w:rPr>
+                <w:rFonts w:ascii="Calibri" w:eastAsia="Times New Roman" w:hAnsi="Calibri" w:cs="Calibri"/>
+                <w:color w:val="000000"/>
+                <w:sz w:val="18"/>
+                <w:lang w:eastAsia="pt-BR"/>
+              </w:rPr>
+              <w:t>QUALIDADE</w:t>
+            </w:r>
+          </w:p>
+          <w:p>
+            <w:pPr>
+              <w:spacing w:after="0" w:line="240" w:lineRule="auto"/>
+              <w:rPr>
+                <w:rFonts w:ascii="Calibri" w:eastAsia="Times New Roman" w:hAnsi="Calibri" w:cs="Calibri"/>
+                <w:color w:val="000000"/>
+                <w:sz w:val="18"/>
+                <w:lang w:eastAsia="pt-BR"/>
+              </w:rPr>
+            </w:pPr>
+            <w:r>
+              <w:rPr>
+                <w:rFonts w:ascii="Calibri" w:eastAsia="Times New Roman" w:hAnsi="Calibri" w:cs="Calibri"/>
+                <w:color w:val="000000"/>
+                <w:sz w:val="18"/>
                 <w:lang w:eastAsia="pt-BR"/>
               </w:rPr>
               <w:t> </w:t>
@@ -1770,17 +2922,41 @@
               <w:rPr>
                 <w:rFonts w:ascii="Calibri" w:eastAsia="Times New Roman" w:hAnsi="Calibri" w:cs="Calibri"/>
                 <w:color w:val="000000"/>
-                <w:lang w:eastAsia="pt-BR"/>
-              </w:rPr>
-            </w:pPr>
-            <w:r>
-              <w:rPr>
-                <w:rFonts w:ascii="Calibri" w:eastAsia="Times New Roman" w:hAnsi="Calibri" w:cs="Calibri"/>
-                <w:color w:val="000000"/>
-                <w:lang w:eastAsia="pt-BR"/>
-              </w:rPr>
-              <w:t> </w:t>
-            </w:r>
+                <w:sz w:val="18"/>
+                <w:lang w:eastAsia="pt-BR"/>
+              </w:rPr>
+            </w:pPr>
+          </w:p>
+          <w:p>
+            <w:pPr>
+              <w:spacing w:after="0" w:line="240" w:lineRule="auto"/>
+              <w:rPr>
+                <w:rFonts w:ascii="Calibri" w:eastAsia="Times New Roman" w:hAnsi="Calibri" w:cs="Calibri"/>
+                <w:color w:val="000000"/>
+                <w:sz w:val="18"/>
+                <w:lang w:eastAsia="pt-BR"/>
+              </w:rPr>
+            </w:pPr>
+            <w:r>
+              <w:rPr>
+                <w:rFonts w:ascii="Calibri" w:eastAsia="Times New Roman" w:hAnsi="Calibri" w:cs="Calibri"/>
+                <w:color w:val="000000"/>
+                <w:sz w:val="18"/>
+                <w:lang w:eastAsia="pt-BR"/>
+              </w:rPr>
+              <w:t>GESTÃO DE TI E ADMINISTRATIVA</w:t>
+            </w:r>
+          </w:p>
+          <w:p>
+            <w:pPr>
+              <w:spacing w:after="0" w:line="240" w:lineRule="auto"/>
+              <w:rPr>
+                <w:rFonts w:ascii="Calibri" w:eastAsia="Times New Roman" w:hAnsi="Calibri" w:cs="Calibri"/>
+                <w:color w:val="000000"/>
+                <w:sz w:val="18"/>
+                <w:lang w:eastAsia="pt-BR"/>
+              </w:rPr>
+            </w:pPr>
           </w:p>
         </w:tc>
         <w:tc>
@@ -1803,22 +2979,55 @@
               <w:rPr>
                 <w:rFonts w:ascii="Calibri" w:eastAsia="Times New Roman" w:hAnsi="Calibri" w:cs="Calibri"/>
                 <w:color w:val="000000"/>
-                <w:lang w:eastAsia="pt-BR"/>
-              </w:rPr>
-            </w:pPr>
-            <w:r>
-              <w:rPr>
-                <w:rFonts w:ascii="Calibri" w:eastAsia="Times New Roman" w:hAnsi="Calibri" w:cs="Calibri"/>
-                <w:color w:val="000000"/>
-                <w:lang w:eastAsia="pt-BR"/>
-              </w:rPr>
-              <w:t> </w:t>
-            </w:r>
-          </w:p>
-        </w:tc>
-        <w:tc>
-          <w:tcPr>
-            <w:tcW w:w="2922" w:type="dxa"/>
+                <w:sz w:val="18"/>
+                <w:lang w:eastAsia="pt-BR"/>
+              </w:rPr>
+            </w:pPr>
+            <w:proofErr w:type="gramStart"/>
+            <w:r>
+              <w:rPr>
+                <w:rFonts w:ascii="Calibri" w:eastAsia="Times New Roman" w:hAnsi="Calibri" w:cs="Calibri"/>
+                <w:color w:val="000000"/>
+                <w:sz w:val="18"/>
+                <w:lang w:eastAsia="pt-BR"/>
+              </w:rPr>
+              <w:t>7</w:t>
+            </w:r>
+            <w:proofErr w:type="gramEnd"/>
+            <w:r>
+              <w:rPr>
+                <w:rFonts w:ascii="Calibri" w:eastAsia="Times New Roman" w:hAnsi="Calibri" w:cs="Calibri"/>
+                <w:color w:val="000000"/>
+                <w:sz w:val="18"/>
+                <w:lang w:eastAsia="pt-BR"/>
+              </w:rPr>
+              <w:t xml:space="preserve"> ANOS</w:t>
+            </w:r>
+            <w:r>
+              <w:rPr>
+                <w:rFonts w:ascii="Calibri" w:eastAsia="Times New Roman" w:hAnsi="Calibri" w:cs="Calibri"/>
+                <w:color w:val="000000"/>
+                <w:sz w:val="18"/>
+                <w:lang w:eastAsia="pt-BR"/>
+              </w:rPr>
+              <w:t> </w:t>
+            </w:r>
+          </w:p>
+          <w:p>
+            <w:pPr>
+              <w:spacing w:after="0" w:line="240" w:lineRule="auto"/>
+              <w:rPr>
+                <w:rFonts w:ascii="Calibri" w:eastAsia="Times New Roman" w:hAnsi="Calibri" w:cs="Calibri"/>
+                <w:color w:val="000000"/>
+                <w:sz w:val="18"/>
+                <w:lang w:eastAsia="pt-BR"/>
+              </w:rPr>
+            </w:pPr>
+          </w:p>
+        </w:tc>
+        <w:tc>
+          <w:tcPr>
+            <w:tcW w:w="3347" w:type="dxa"/>
             <w:tcBorders>
               <w:top w:val="nil"/>
               <w:left w:val="nil"/>
@@ -1833,9 +3042,50 @@
               <w:rPr>
                 <w:rFonts w:ascii="Calibri" w:eastAsia="Times New Roman" w:hAnsi="Calibri" w:cs="Calibri"/>
                 <w:color w:val="000000"/>
-                <w:lang w:eastAsia="pt-BR"/>
-              </w:rPr>
-            </w:pPr>
+                <w:sz w:val="18"/>
+                <w:lang w:eastAsia="pt-BR"/>
+              </w:rPr>
+            </w:pPr>
+          </w:p>
+          <w:p>
+            <w:pPr>
+              <w:spacing w:after="0" w:line="240" w:lineRule="auto"/>
+              <w:rPr>
+                <w:rFonts w:ascii="Calibri" w:eastAsia="Times New Roman" w:hAnsi="Calibri" w:cs="Calibri"/>
+                <w:color w:val="000000"/>
+                <w:sz w:val="18"/>
+                <w:lang w:eastAsia="pt-BR"/>
+              </w:rPr>
+            </w:pPr>
+            <w:r>
+              <w:rPr>
+                <w:rFonts w:ascii="Calibri" w:eastAsia="Times New Roman" w:hAnsi="Calibri" w:cs="Calibri"/>
+                <w:color w:val="000000"/>
+                <w:sz w:val="18"/>
+                <w:lang w:eastAsia="pt-BR"/>
+              </w:rPr>
+              <w:t xml:space="preserve">MCP, </w:t>
+            </w:r>
+            <w:proofErr w:type="gramStart"/>
+            <w:r>
+              <w:rPr>
+                <w:rFonts w:ascii="Calibri" w:eastAsia="Times New Roman" w:hAnsi="Calibri" w:cs="Calibri"/>
+                <w:color w:val="000000"/>
+                <w:sz w:val="18"/>
+                <w:lang w:eastAsia="pt-BR"/>
+              </w:rPr>
+              <w:t>LINHA .</w:t>
+            </w:r>
+            <w:proofErr w:type="gramEnd"/>
+            <w:r>
+              <w:rPr>
+                <w:rFonts w:ascii="Calibri" w:eastAsia="Times New Roman" w:hAnsi="Calibri" w:cs="Calibri"/>
+                <w:color w:val="000000"/>
+                <w:sz w:val="18"/>
+                <w:lang w:eastAsia="pt-BR"/>
+              </w:rPr>
+              <w:t>NET</w:t>
+            </w:r>
           </w:p>
         </w:tc>
       </w:tr>
@@ -1863,17 +3113,50 @@
               <w:rPr>
                 <w:rFonts w:ascii="Calibri" w:eastAsia="Times New Roman" w:hAnsi="Calibri" w:cs="Calibri"/>
                 <w:color w:val="000000"/>
-                <w:lang w:eastAsia="pt-BR"/>
-              </w:rPr>
-            </w:pPr>
-            <w:r>
-              <w:rPr>
-                <w:rFonts w:ascii="Calibri" w:eastAsia="Times New Roman" w:hAnsi="Calibri" w:cs="Calibri"/>
-                <w:color w:val="000000"/>
-                <w:lang w:eastAsia="pt-BR"/>
-              </w:rPr>
-              <w:t> </w:t>
-            </w:r>
+                <w:sz w:val="18"/>
+                <w:lang w:eastAsia="pt-BR"/>
+              </w:rPr>
+            </w:pPr>
+            <w:r>
+              <w:rPr>
+                <w:rFonts w:ascii="Calibri" w:eastAsia="Times New Roman" w:hAnsi="Calibri" w:cs="Calibri"/>
+                <w:color w:val="000000"/>
+                <w:sz w:val="18"/>
+                <w:lang w:eastAsia="pt-BR"/>
+              </w:rPr>
+              <w:t> </w:t>
+            </w:r>
+          </w:p>
+          <w:p>
+            <w:pPr>
+              <w:spacing w:after="0" w:line="240" w:lineRule="auto"/>
+              <w:rPr>
+                <w:rFonts w:ascii="Calibri" w:eastAsia="Times New Roman" w:hAnsi="Calibri" w:cs="Calibri"/>
+                <w:color w:val="000000"/>
+                <w:sz w:val="18"/>
+                <w:lang w:eastAsia="pt-BR"/>
+              </w:rPr>
+            </w:pPr>
+            <w:r>
+              <w:rPr>
+                <w:rFonts w:ascii="Calibri" w:eastAsia="Times New Roman" w:hAnsi="Calibri" w:cs="Calibri"/>
+                <w:color w:val="000000"/>
+                <w:sz w:val="18"/>
+                <w:lang w:eastAsia="pt-BR"/>
+              </w:rPr>
+              <w:t>MÁRCIO</w:t>
+            </w:r>
+          </w:p>
+          <w:p>
+            <w:pPr>
+              <w:spacing w:after="0" w:line="240" w:lineRule="auto"/>
+              <w:rPr>
+                <w:rFonts w:ascii="Calibri" w:eastAsia="Times New Roman" w:hAnsi="Calibri" w:cs="Calibri"/>
+                <w:color w:val="000000"/>
+                <w:sz w:val="18"/>
+                <w:lang w:eastAsia="pt-BR"/>
+              </w:rPr>
+            </w:pPr>
           </w:p>
         </w:tc>
         <w:tc>
@@ -1896,13 +3179,35 @@
               <w:rPr>
                 <w:rFonts w:ascii="Calibri" w:eastAsia="Times New Roman" w:hAnsi="Calibri" w:cs="Calibri"/>
                 <w:color w:val="000000"/>
-                <w:lang w:eastAsia="pt-BR"/>
-              </w:rPr>
-            </w:pPr>
-            <w:r>
-              <w:rPr>
-                <w:rFonts w:ascii="Calibri" w:eastAsia="Times New Roman" w:hAnsi="Calibri" w:cs="Calibri"/>
-                <w:color w:val="000000"/>
+                <w:sz w:val="18"/>
+                <w:lang w:eastAsia="pt-BR"/>
+              </w:rPr>
+            </w:pPr>
+            <w:r>
+              <w:rPr>
+                <w:rFonts w:ascii="Calibri" w:eastAsia="Times New Roman" w:hAnsi="Calibri" w:cs="Calibri"/>
+                <w:color w:val="000000"/>
+                <w:sz w:val="18"/>
+                <w:lang w:eastAsia="pt-BR"/>
+              </w:rPr>
+              <w:t>GERÊNCIA DE PROJETO</w:t>
+            </w:r>
+          </w:p>
+          <w:p>
+            <w:pPr>
+              <w:spacing w:after="0" w:line="240" w:lineRule="auto"/>
+              <w:rPr>
+                <w:rFonts w:ascii="Calibri" w:eastAsia="Times New Roman" w:hAnsi="Calibri" w:cs="Calibri"/>
+                <w:color w:val="000000"/>
+                <w:sz w:val="18"/>
+                <w:lang w:eastAsia="pt-BR"/>
+              </w:rPr>
+            </w:pPr>
+            <w:r>
+              <w:rPr>
+                <w:rFonts w:ascii="Calibri" w:eastAsia="Times New Roman" w:hAnsi="Calibri" w:cs="Calibri"/>
+                <w:color w:val="000000"/>
+                <w:sz w:val="18"/>
                 <w:lang w:eastAsia="pt-BR"/>
               </w:rPr>
               <w:t> </w:t>
@@ -1929,13 +3234,15 @@
               <w:rPr>
                 <w:rFonts w:ascii="Calibri" w:eastAsia="Times New Roman" w:hAnsi="Calibri" w:cs="Calibri"/>
                 <w:color w:val="000000"/>
-                <w:lang w:eastAsia="pt-BR"/>
-              </w:rPr>
-            </w:pPr>
-            <w:r>
-              <w:rPr>
-                <w:rFonts w:ascii="Calibri" w:eastAsia="Times New Roman" w:hAnsi="Calibri" w:cs="Calibri"/>
-                <w:color w:val="000000"/>
+                <w:sz w:val="18"/>
+                <w:lang w:eastAsia="pt-BR"/>
+              </w:rPr>
+            </w:pPr>
+            <w:r>
+              <w:rPr>
+                <w:rFonts w:ascii="Calibri" w:eastAsia="Times New Roman" w:hAnsi="Calibri" w:cs="Calibri"/>
+                <w:color w:val="000000"/>
+                <w:sz w:val="18"/>
                 <w:lang w:eastAsia="pt-BR"/>
               </w:rPr>
               <w:t> </w:t>
@@ -1962,35 +3269,38 @@
               <w:rPr>
                 <w:rFonts w:ascii="Calibri" w:eastAsia="Times New Roman" w:hAnsi="Calibri" w:cs="Calibri"/>
                 <w:color w:val="000000"/>
-                <w:lang w:eastAsia="pt-BR"/>
-              </w:rPr>
-            </w:pPr>
-            <w:r>
-              <w:rPr>
-                <w:rFonts w:ascii="Calibri" w:eastAsia="Times New Roman" w:hAnsi="Calibri" w:cs="Calibri"/>
-                <w:color w:val="000000"/>
-                <w:lang w:eastAsia="pt-BR"/>
-              </w:rPr>
-              <w:t> </w:t>
-            </w:r>
-          </w:p>
-        </w:tc>
-        <w:tc>
-          <w:tcPr>
-            <w:tcW w:w="2922" w:type="dxa"/>
-            <w:tcBorders>
-              <w:top w:val="nil"/>
-              <w:left w:val="nil"/>
-              <w:bottom w:val="single" w:sz="4" w:space="0" w:color="auto"/>
-              <w:right w:val="single" w:sz="4" w:space="0" w:color="auto"/>
-            </w:tcBorders>
-          </w:tcPr>
-          <w:p>
-            <w:pPr>
-              <w:spacing w:after="0" w:line="240" w:lineRule="auto"/>
-              <w:rPr>
-                <w:rFonts w:ascii="Calibri" w:eastAsia="Times New Roman" w:hAnsi="Calibri" w:cs="Calibri"/>
-                <w:color w:val="000000"/>
+                <w:sz w:val="18"/>
+                <w:lang w:eastAsia="pt-BR"/>
+              </w:rPr>
+            </w:pPr>
+            <w:r>
+              <w:rPr>
+                <w:rFonts w:ascii="Calibri" w:eastAsia="Times New Roman" w:hAnsi="Calibri" w:cs="Calibri"/>
+                <w:color w:val="000000"/>
+                <w:sz w:val="18"/>
+                <w:lang w:eastAsia="pt-BR"/>
+              </w:rPr>
+              <w:t> </w:t>
+            </w:r>
+          </w:p>
+        </w:tc>
+        <w:tc>
+          <w:tcPr>
+            <w:tcW w:w="3347" w:type="dxa"/>
+            <w:tcBorders>
+              <w:top w:val="nil"/>
+              <w:left w:val="nil"/>
+              <w:bottom w:val="single" w:sz="4" w:space="0" w:color="auto"/>
+              <w:right w:val="single" w:sz="4" w:space="0" w:color="auto"/>
+            </w:tcBorders>
+          </w:tcPr>
+          <w:p>
+            <w:pPr>
+              <w:spacing w:after="0" w:line="240" w:lineRule="auto"/>
+              <w:rPr>
+                <w:rFonts w:ascii="Calibri" w:eastAsia="Times New Roman" w:hAnsi="Calibri" w:cs="Calibri"/>
+                <w:color w:val="000000"/>
+                <w:sz w:val="18"/>
                 <w:lang w:eastAsia="pt-BR"/>
               </w:rPr>
             </w:pPr>
@@ -2021,17 +3331,61 @@
               <w:rPr>
                 <w:rFonts w:ascii="Calibri" w:eastAsia="Times New Roman" w:hAnsi="Calibri" w:cs="Calibri"/>
                 <w:color w:val="000000"/>
-                <w:lang w:eastAsia="pt-BR"/>
-              </w:rPr>
-            </w:pPr>
-            <w:r>
-              <w:rPr>
-                <w:rFonts w:ascii="Calibri" w:eastAsia="Times New Roman" w:hAnsi="Calibri" w:cs="Calibri"/>
-                <w:color w:val="000000"/>
-                <w:lang w:eastAsia="pt-BR"/>
-              </w:rPr>
-              <w:t> </w:t>
-            </w:r>
+                <w:sz w:val="18"/>
+                <w:lang w:eastAsia="pt-BR"/>
+              </w:rPr>
+            </w:pPr>
+            <w:r>
+              <w:rPr>
+                <w:rFonts w:ascii="Calibri" w:eastAsia="Times New Roman" w:hAnsi="Calibri" w:cs="Calibri"/>
+                <w:color w:val="000000"/>
+                <w:sz w:val="18"/>
+                <w:lang w:eastAsia="pt-BR"/>
+              </w:rPr>
+              <w:t> </w:t>
+            </w:r>
+          </w:p>
+          <w:p>
+            <w:pPr>
+              <w:spacing w:after="0" w:line="240" w:lineRule="auto"/>
+              <w:rPr>
+                <w:rFonts w:ascii="Calibri" w:eastAsia="Times New Roman" w:hAnsi="Calibri" w:cs="Calibri"/>
+                <w:color w:val="000000"/>
+                <w:sz w:val="18"/>
+                <w:lang w:eastAsia="pt-BR"/>
+              </w:rPr>
+            </w:pPr>
+            <w:r>
+              <w:rPr>
+                <w:rFonts w:ascii="Calibri" w:eastAsia="Times New Roman" w:hAnsi="Calibri" w:cs="Calibri"/>
+                <w:color w:val="000000"/>
+                <w:sz w:val="18"/>
+                <w:lang w:eastAsia="pt-BR"/>
+              </w:rPr>
+              <w:t xml:space="preserve">FELIPE M. DA </w:t>
+            </w:r>
+            <w:proofErr w:type="gramStart"/>
+            <w:r>
+              <w:rPr>
+                <w:rFonts w:ascii="Calibri" w:eastAsia="Times New Roman" w:hAnsi="Calibri" w:cs="Calibri"/>
+                <w:color w:val="000000"/>
+                <w:sz w:val="18"/>
+                <w:lang w:eastAsia="pt-BR"/>
+              </w:rPr>
+              <w:t>SILVA</w:t>
+            </w:r>
+            <w:proofErr w:type="gramEnd"/>
+          </w:p>
+          <w:p>
+            <w:pPr>
+              <w:spacing w:after="0" w:line="240" w:lineRule="auto"/>
+              <w:rPr>
+                <w:rFonts w:ascii="Calibri" w:eastAsia="Times New Roman" w:hAnsi="Calibri" w:cs="Calibri"/>
+                <w:color w:val="000000"/>
+                <w:sz w:val="18"/>
+                <w:lang w:eastAsia="pt-BR"/>
+              </w:rPr>
+            </w:pPr>
           </w:p>
         </w:tc>
         <w:tc>
@@ -2054,17 +3408,39 @@
               <w:rPr>
                 <w:rFonts w:ascii="Calibri" w:eastAsia="Times New Roman" w:hAnsi="Calibri" w:cs="Calibri"/>
                 <w:color w:val="000000"/>
-                <w:lang w:eastAsia="pt-BR"/>
-              </w:rPr>
-            </w:pPr>
-            <w:r>
-              <w:rPr>
-                <w:rFonts w:ascii="Calibri" w:eastAsia="Times New Roman" w:hAnsi="Calibri" w:cs="Calibri"/>
-                <w:color w:val="000000"/>
-                <w:lang w:eastAsia="pt-BR"/>
-              </w:rPr>
-              <w:t> </w:t>
-            </w:r>
+                <w:sz w:val="18"/>
+                <w:lang w:eastAsia="pt-BR"/>
+              </w:rPr>
+            </w:pPr>
+            <w:r>
+              <w:rPr>
+                <w:rFonts w:ascii="Calibri" w:eastAsia="Times New Roman" w:hAnsi="Calibri" w:cs="Calibri"/>
+                <w:color w:val="000000"/>
+                <w:sz w:val="18"/>
+                <w:lang w:eastAsia="pt-BR"/>
+              </w:rPr>
+              <w:t>QUALIDADE</w:t>
+            </w:r>
+            <w:r>
+              <w:rPr>
+                <w:rFonts w:ascii="Calibri" w:eastAsia="Times New Roman" w:hAnsi="Calibri" w:cs="Calibri"/>
+                <w:color w:val="000000"/>
+                <w:sz w:val="18"/>
+                <w:lang w:eastAsia="pt-BR"/>
+              </w:rPr>
+              <w:t> </w:t>
+            </w:r>
+          </w:p>
+          <w:p>
+            <w:pPr>
+              <w:spacing w:after="0" w:line="240" w:lineRule="auto"/>
+              <w:rPr>
+                <w:rFonts w:ascii="Calibri" w:eastAsia="Times New Roman" w:hAnsi="Calibri" w:cs="Calibri"/>
+                <w:color w:val="000000"/>
+                <w:sz w:val="18"/>
+                <w:lang w:eastAsia="pt-BR"/>
+              </w:rPr>
+            </w:pPr>
           </w:p>
         </w:tc>
         <w:tc>
@@ -2087,13 +3463,17 @@
               <w:rPr>
                 <w:rFonts w:ascii="Calibri" w:eastAsia="Times New Roman" w:hAnsi="Calibri" w:cs="Calibri"/>
                 <w:color w:val="000000"/>
-                <w:lang w:eastAsia="pt-BR"/>
-              </w:rPr>
-            </w:pPr>
-            <w:r>
-              <w:rPr>
-                <w:rFonts w:ascii="Calibri" w:eastAsia="Times New Roman" w:hAnsi="Calibri" w:cs="Calibri"/>
-                <w:color w:val="000000"/>
+                <w:sz w:val="18"/>
+                <w:lang w:eastAsia="pt-BR"/>
+              </w:rPr>
+            </w:pPr>
+            <w:bookmarkStart w:id="0" w:name="_GoBack"/>
+            <w:bookmarkEnd w:id="0"/>
+            <w:r>
+              <w:rPr>
+                <w:rFonts w:ascii="Calibri" w:eastAsia="Times New Roman" w:hAnsi="Calibri" w:cs="Calibri"/>
+                <w:color w:val="000000"/>
+                <w:sz w:val="18"/>
                 <w:lang w:eastAsia="pt-BR"/>
               </w:rPr>
               <w:t> </w:t>
@@ -2120,22 +3500,24 @@
               <w:rPr>
                 <w:rFonts w:ascii="Calibri" w:eastAsia="Times New Roman" w:hAnsi="Calibri" w:cs="Calibri"/>
                 <w:color w:val="000000"/>
-                <w:lang w:eastAsia="pt-BR"/>
-              </w:rPr>
-            </w:pPr>
-            <w:r>
-              <w:rPr>
-                <w:rFonts w:ascii="Calibri" w:eastAsia="Times New Roman" w:hAnsi="Calibri" w:cs="Calibri"/>
-                <w:color w:val="000000"/>
-                <w:lang w:eastAsia="pt-BR"/>
-              </w:rPr>
-              <w:t> </w:t>
-            </w:r>
-          </w:p>
-        </w:tc>
-        <w:tc>
-          <w:tcPr>
-            <w:tcW w:w="2922" w:type="dxa"/>
+                <w:sz w:val="18"/>
+                <w:lang w:eastAsia="pt-BR"/>
+              </w:rPr>
+            </w:pPr>
+            <w:r>
+              <w:rPr>
+                <w:rFonts w:ascii="Calibri" w:eastAsia="Times New Roman" w:hAnsi="Calibri" w:cs="Calibri"/>
+                <w:color w:val="000000"/>
+                <w:sz w:val="18"/>
+                <w:lang w:eastAsia="pt-BR"/>
+              </w:rPr>
+              <w:t> </w:t>
+            </w:r>
+          </w:p>
+        </w:tc>
+        <w:tc>
+          <w:tcPr>
+            <w:tcW w:w="3347" w:type="dxa"/>
             <w:tcBorders>
               <w:top w:val="nil"/>
               <w:left w:val="nil"/>
@@ -2150,6 +3532,7 @@
               <w:rPr>
                 <w:rFonts w:ascii="Calibri" w:eastAsia="Times New Roman" w:hAnsi="Calibri" w:cs="Calibri"/>
                 <w:color w:val="000000"/>
+                <w:sz w:val="18"/>
                 <w:lang w:eastAsia="pt-BR"/>
               </w:rPr>
             </w:pPr>
@@ -2180,15 +3563,18 @@
               <w:rPr>
                 <w:rFonts w:ascii="Calibri" w:eastAsia="Times New Roman" w:hAnsi="Calibri" w:cs="Calibri"/>
                 <w:color w:val="000000"/>
-                <w:lang w:eastAsia="pt-BR"/>
-              </w:rPr>
-            </w:pPr>
-            <w:r>
-              <w:rPr>
-                <w:rFonts w:ascii="Calibri" w:eastAsia="Times New Roman" w:hAnsi="Calibri" w:cs="Calibri"/>
-                <w:color w:val="000000"/>
-                <w:lang w:eastAsia="pt-BR"/>
-              </w:rPr>
+                <w:sz w:val="18"/>
+                <w:lang w:eastAsia="pt-BR"/>
+              </w:rPr>
+            </w:pPr>
+            <w:r>
+              <w:rPr>
+                <w:rFonts w:ascii="Calibri" w:eastAsia="Times New Roman" w:hAnsi="Calibri" w:cs="Calibri"/>
+                <w:color w:val="000000"/>
+                <w:sz w:val="18"/>
+                <w:lang w:eastAsia="pt-BR"/>
+              </w:rPr>
+              <w:lastRenderedPageBreak/>
               <w:t> </w:t>
             </w:r>
           </w:p>
@@ -2213,13 +3599,15 @@
               <w:rPr>
                 <w:rFonts w:ascii="Calibri" w:eastAsia="Times New Roman" w:hAnsi="Calibri" w:cs="Calibri"/>
                 <w:color w:val="000000"/>
-                <w:lang w:eastAsia="pt-BR"/>
-              </w:rPr>
-            </w:pPr>
-            <w:r>
-              <w:rPr>
-                <w:rFonts w:ascii="Calibri" w:eastAsia="Times New Roman" w:hAnsi="Calibri" w:cs="Calibri"/>
-                <w:color w:val="000000"/>
+                <w:sz w:val="18"/>
+                <w:lang w:eastAsia="pt-BR"/>
+              </w:rPr>
+            </w:pPr>
+            <w:r>
+              <w:rPr>
+                <w:rFonts w:ascii="Calibri" w:eastAsia="Times New Roman" w:hAnsi="Calibri" w:cs="Calibri"/>
+                <w:color w:val="000000"/>
+                <w:sz w:val="18"/>
                 <w:lang w:eastAsia="pt-BR"/>
               </w:rPr>
               <w:t> </w:t>
@@ -2246,13 +3634,15 @@
               <w:rPr>
                 <w:rFonts w:ascii="Calibri" w:eastAsia="Times New Roman" w:hAnsi="Calibri" w:cs="Calibri"/>
                 <w:color w:val="000000"/>
-                <w:lang w:eastAsia="pt-BR"/>
-              </w:rPr>
-            </w:pPr>
-            <w:r>
-              <w:rPr>
-                <w:rFonts w:ascii="Calibri" w:eastAsia="Times New Roman" w:hAnsi="Calibri" w:cs="Calibri"/>
-                <w:color w:val="000000"/>
+                <w:sz w:val="18"/>
+                <w:lang w:eastAsia="pt-BR"/>
+              </w:rPr>
+            </w:pPr>
+            <w:r>
+              <w:rPr>
+                <w:rFonts w:ascii="Calibri" w:eastAsia="Times New Roman" w:hAnsi="Calibri" w:cs="Calibri"/>
+                <w:color w:val="000000"/>
+                <w:sz w:val="18"/>
                 <w:lang w:eastAsia="pt-BR"/>
               </w:rPr>
               <w:t> </w:t>
@@ -2279,35 +3669,38 @@
               <w:rPr>
                 <w:rFonts w:ascii="Calibri" w:eastAsia="Times New Roman" w:hAnsi="Calibri" w:cs="Calibri"/>
                 <w:color w:val="000000"/>
-                <w:lang w:eastAsia="pt-BR"/>
-              </w:rPr>
-            </w:pPr>
-            <w:r>
-              <w:rPr>
-                <w:rFonts w:ascii="Calibri" w:eastAsia="Times New Roman" w:hAnsi="Calibri" w:cs="Calibri"/>
-                <w:color w:val="000000"/>
-                <w:lang w:eastAsia="pt-BR"/>
-              </w:rPr>
-              <w:t> </w:t>
-            </w:r>
-          </w:p>
-        </w:tc>
-        <w:tc>
-          <w:tcPr>
-            <w:tcW w:w="2922" w:type="dxa"/>
-            <w:tcBorders>
-              <w:top w:val="nil"/>
-              <w:left w:val="nil"/>
-              <w:bottom w:val="single" w:sz="4" w:space="0" w:color="auto"/>
-              <w:right w:val="single" w:sz="4" w:space="0" w:color="auto"/>
-            </w:tcBorders>
-          </w:tcPr>
-          <w:p>
-            <w:pPr>
-              <w:spacing w:after="0" w:line="240" w:lineRule="auto"/>
-              <w:rPr>
-                <w:rFonts w:ascii="Calibri" w:eastAsia="Times New Roman" w:hAnsi="Calibri" w:cs="Calibri"/>
-                <w:color w:val="000000"/>
+                <w:sz w:val="18"/>
+                <w:lang w:eastAsia="pt-BR"/>
+              </w:rPr>
+            </w:pPr>
+            <w:r>
+              <w:rPr>
+                <w:rFonts w:ascii="Calibri" w:eastAsia="Times New Roman" w:hAnsi="Calibri" w:cs="Calibri"/>
+                <w:color w:val="000000"/>
+                <w:sz w:val="18"/>
+                <w:lang w:eastAsia="pt-BR"/>
+              </w:rPr>
+              <w:t> </w:t>
+            </w:r>
+          </w:p>
+        </w:tc>
+        <w:tc>
+          <w:tcPr>
+            <w:tcW w:w="3347" w:type="dxa"/>
+            <w:tcBorders>
+              <w:top w:val="nil"/>
+              <w:left w:val="nil"/>
+              <w:bottom w:val="single" w:sz="4" w:space="0" w:color="auto"/>
+              <w:right w:val="single" w:sz="4" w:space="0" w:color="auto"/>
+            </w:tcBorders>
+          </w:tcPr>
+          <w:p>
+            <w:pPr>
+              <w:spacing w:after="0" w:line="240" w:lineRule="auto"/>
+              <w:rPr>
+                <w:rFonts w:ascii="Calibri" w:eastAsia="Times New Roman" w:hAnsi="Calibri" w:cs="Calibri"/>
+                <w:color w:val="000000"/>
+                <w:sz w:val="18"/>
                 <w:lang w:eastAsia="pt-BR"/>
               </w:rPr>
             </w:pPr>
@@ -2338,13 +3731,15 @@
               <w:rPr>
                 <w:rFonts w:ascii="Calibri" w:eastAsia="Times New Roman" w:hAnsi="Calibri" w:cs="Calibri"/>
                 <w:color w:val="000000"/>
-                <w:lang w:eastAsia="pt-BR"/>
-              </w:rPr>
-            </w:pPr>
-            <w:r>
-              <w:rPr>
-                <w:rFonts w:ascii="Calibri" w:eastAsia="Times New Roman" w:hAnsi="Calibri" w:cs="Calibri"/>
-                <w:color w:val="000000"/>
+                <w:sz w:val="18"/>
+                <w:lang w:eastAsia="pt-BR"/>
+              </w:rPr>
+            </w:pPr>
+            <w:r>
+              <w:rPr>
+                <w:rFonts w:ascii="Calibri" w:eastAsia="Times New Roman" w:hAnsi="Calibri" w:cs="Calibri"/>
+                <w:color w:val="000000"/>
+                <w:sz w:val="18"/>
                 <w:lang w:eastAsia="pt-BR"/>
               </w:rPr>
               <w:t> </w:t>
@@ -2371,13 +3766,15 @@
               <w:rPr>
                 <w:rFonts w:ascii="Calibri" w:eastAsia="Times New Roman" w:hAnsi="Calibri" w:cs="Calibri"/>
                 <w:color w:val="000000"/>
-                <w:lang w:eastAsia="pt-BR"/>
-              </w:rPr>
-            </w:pPr>
-            <w:r>
-              <w:rPr>
-                <w:rFonts w:ascii="Calibri" w:eastAsia="Times New Roman" w:hAnsi="Calibri" w:cs="Calibri"/>
-                <w:color w:val="000000"/>
+                <w:sz w:val="18"/>
+                <w:lang w:eastAsia="pt-BR"/>
+              </w:rPr>
+            </w:pPr>
+            <w:r>
+              <w:rPr>
+                <w:rFonts w:ascii="Calibri" w:eastAsia="Times New Roman" w:hAnsi="Calibri" w:cs="Calibri"/>
+                <w:color w:val="000000"/>
+                <w:sz w:val="18"/>
                 <w:lang w:eastAsia="pt-BR"/>
               </w:rPr>
               <w:t> </w:t>
@@ -2404,13 +3801,15 @@
               <w:rPr>
                 <w:rFonts w:ascii="Calibri" w:eastAsia="Times New Roman" w:hAnsi="Calibri" w:cs="Calibri"/>
                 <w:color w:val="000000"/>
-                <w:lang w:eastAsia="pt-BR"/>
-              </w:rPr>
-            </w:pPr>
-            <w:r>
-              <w:rPr>
-                <w:rFonts w:ascii="Calibri" w:eastAsia="Times New Roman" w:hAnsi="Calibri" w:cs="Calibri"/>
-                <w:color w:val="000000"/>
+                <w:sz w:val="18"/>
+                <w:lang w:eastAsia="pt-BR"/>
+              </w:rPr>
+            </w:pPr>
+            <w:r>
+              <w:rPr>
+                <w:rFonts w:ascii="Calibri" w:eastAsia="Times New Roman" w:hAnsi="Calibri" w:cs="Calibri"/>
+                <w:color w:val="000000"/>
+                <w:sz w:val="18"/>
                 <w:lang w:eastAsia="pt-BR"/>
               </w:rPr>
               <w:t> </w:t>
@@ -2437,22 +3836,24 @@
               <w:rPr>
                 <w:rFonts w:ascii="Calibri" w:eastAsia="Times New Roman" w:hAnsi="Calibri" w:cs="Calibri"/>
                 <w:color w:val="000000"/>
-                <w:lang w:eastAsia="pt-BR"/>
-              </w:rPr>
-            </w:pPr>
-            <w:r>
-              <w:rPr>
-                <w:rFonts w:ascii="Calibri" w:eastAsia="Times New Roman" w:hAnsi="Calibri" w:cs="Calibri"/>
-                <w:color w:val="000000"/>
-                <w:lang w:eastAsia="pt-BR"/>
-              </w:rPr>
-              <w:t> </w:t>
-            </w:r>
-          </w:p>
-        </w:tc>
-        <w:tc>
-          <w:tcPr>
-            <w:tcW w:w="2922" w:type="dxa"/>
+                <w:sz w:val="18"/>
+                <w:lang w:eastAsia="pt-BR"/>
+              </w:rPr>
+            </w:pPr>
+            <w:r>
+              <w:rPr>
+                <w:rFonts w:ascii="Calibri" w:eastAsia="Times New Roman" w:hAnsi="Calibri" w:cs="Calibri"/>
+                <w:color w:val="000000"/>
+                <w:sz w:val="18"/>
+                <w:lang w:eastAsia="pt-BR"/>
+              </w:rPr>
+              <w:t> </w:t>
+            </w:r>
+          </w:p>
+        </w:tc>
+        <w:tc>
+          <w:tcPr>
+            <w:tcW w:w="3347" w:type="dxa"/>
             <w:tcBorders>
               <w:top w:val="nil"/>
               <w:left w:val="nil"/>
@@ -2467,6 +3868,7 @@
               <w:rPr>
                 <w:rFonts w:ascii="Calibri" w:eastAsia="Times New Roman" w:hAnsi="Calibri" w:cs="Calibri"/>
                 <w:color w:val="000000"/>
+                <w:sz w:val="18"/>
                 <w:lang w:eastAsia="pt-BR"/>
               </w:rPr>
             </w:pPr>
@@ -2497,13 +3899,15 @@
               <w:rPr>
                 <w:rFonts w:ascii="Calibri" w:eastAsia="Times New Roman" w:hAnsi="Calibri" w:cs="Calibri"/>
                 <w:color w:val="000000"/>
-                <w:lang w:eastAsia="pt-BR"/>
-              </w:rPr>
-            </w:pPr>
-            <w:r>
-              <w:rPr>
-                <w:rFonts w:ascii="Calibri" w:eastAsia="Times New Roman" w:hAnsi="Calibri" w:cs="Calibri"/>
-                <w:color w:val="000000"/>
+                <w:sz w:val="18"/>
+                <w:lang w:eastAsia="pt-BR"/>
+              </w:rPr>
+            </w:pPr>
+            <w:r>
+              <w:rPr>
+                <w:rFonts w:ascii="Calibri" w:eastAsia="Times New Roman" w:hAnsi="Calibri" w:cs="Calibri"/>
+                <w:color w:val="000000"/>
+                <w:sz w:val="18"/>
                 <w:lang w:eastAsia="pt-BR"/>
               </w:rPr>
               <w:t> </w:t>
@@ -2530,13 +3934,15 @@
               <w:rPr>
                 <w:rFonts w:ascii="Calibri" w:eastAsia="Times New Roman" w:hAnsi="Calibri" w:cs="Calibri"/>
                 <w:color w:val="000000"/>
-                <w:lang w:eastAsia="pt-BR"/>
-              </w:rPr>
-            </w:pPr>
-            <w:r>
-              <w:rPr>
-                <w:rFonts w:ascii="Calibri" w:eastAsia="Times New Roman" w:hAnsi="Calibri" w:cs="Calibri"/>
-                <w:color w:val="000000"/>
+                <w:sz w:val="18"/>
+                <w:lang w:eastAsia="pt-BR"/>
+              </w:rPr>
+            </w:pPr>
+            <w:r>
+              <w:rPr>
+                <w:rFonts w:ascii="Calibri" w:eastAsia="Times New Roman" w:hAnsi="Calibri" w:cs="Calibri"/>
+                <w:color w:val="000000"/>
+                <w:sz w:val="18"/>
                 <w:lang w:eastAsia="pt-BR"/>
               </w:rPr>
               <w:t> </w:t>
@@ -2563,13 +3969,15 @@
               <w:rPr>
                 <w:rFonts w:ascii="Calibri" w:eastAsia="Times New Roman" w:hAnsi="Calibri" w:cs="Calibri"/>
                 <w:color w:val="000000"/>
-                <w:lang w:eastAsia="pt-BR"/>
-              </w:rPr>
-            </w:pPr>
-            <w:r>
-              <w:rPr>
-                <w:rFonts w:ascii="Calibri" w:eastAsia="Times New Roman" w:hAnsi="Calibri" w:cs="Calibri"/>
-                <w:color w:val="000000"/>
+                <w:sz w:val="18"/>
+                <w:lang w:eastAsia="pt-BR"/>
+              </w:rPr>
+            </w:pPr>
+            <w:r>
+              <w:rPr>
+                <w:rFonts w:ascii="Calibri" w:eastAsia="Times New Roman" w:hAnsi="Calibri" w:cs="Calibri"/>
+                <w:color w:val="000000"/>
+                <w:sz w:val="18"/>
                 <w:lang w:eastAsia="pt-BR"/>
               </w:rPr>
               <w:t> </w:t>
@@ -2596,35 +4004,38 @@
               <w:rPr>
                 <w:rFonts w:ascii="Calibri" w:eastAsia="Times New Roman" w:hAnsi="Calibri" w:cs="Calibri"/>
                 <w:color w:val="000000"/>
-                <w:lang w:eastAsia="pt-BR"/>
-              </w:rPr>
-            </w:pPr>
-            <w:r>
-              <w:rPr>
-                <w:rFonts w:ascii="Calibri" w:eastAsia="Times New Roman" w:hAnsi="Calibri" w:cs="Calibri"/>
-                <w:color w:val="000000"/>
-                <w:lang w:eastAsia="pt-BR"/>
-              </w:rPr>
-              <w:t> </w:t>
-            </w:r>
-          </w:p>
-        </w:tc>
-        <w:tc>
-          <w:tcPr>
-            <w:tcW w:w="2922" w:type="dxa"/>
-            <w:tcBorders>
-              <w:top w:val="nil"/>
-              <w:left w:val="nil"/>
-              <w:bottom w:val="single" w:sz="4" w:space="0" w:color="auto"/>
-              <w:right w:val="single" w:sz="4" w:space="0" w:color="auto"/>
-            </w:tcBorders>
-          </w:tcPr>
-          <w:p>
-            <w:pPr>
-              <w:spacing w:after="0" w:line="240" w:lineRule="auto"/>
-              <w:rPr>
-                <w:rFonts w:ascii="Calibri" w:eastAsia="Times New Roman" w:hAnsi="Calibri" w:cs="Calibri"/>
-                <w:color w:val="000000"/>
+                <w:sz w:val="18"/>
+                <w:lang w:eastAsia="pt-BR"/>
+              </w:rPr>
+            </w:pPr>
+            <w:r>
+              <w:rPr>
+                <w:rFonts w:ascii="Calibri" w:eastAsia="Times New Roman" w:hAnsi="Calibri" w:cs="Calibri"/>
+                <w:color w:val="000000"/>
+                <w:sz w:val="18"/>
+                <w:lang w:eastAsia="pt-BR"/>
+              </w:rPr>
+              <w:t> </w:t>
+            </w:r>
+          </w:p>
+        </w:tc>
+        <w:tc>
+          <w:tcPr>
+            <w:tcW w:w="3347" w:type="dxa"/>
+            <w:tcBorders>
+              <w:top w:val="nil"/>
+              <w:left w:val="nil"/>
+              <w:bottom w:val="single" w:sz="4" w:space="0" w:color="auto"/>
+              <w:right w:val="single" w:sz="4" w:space="0" w:color="auto"/>
+            </w:tcBorders>
+          </w:tcPr>
+          <w:p>
+            <w:pPr>
+              <w:spacing w:after="0" w:line="240" w:lineRule="auto"/>
+              <w:rPr>
+                <w:rFonts w:ascii="Calibri" w:eastAsia="Times New Roman" w:hAnsi="Calibri" w:cs="Calibri"/>
+                <w:color w:val="000000"/>
+                <w:sz w:val="18"/>
                 <w:lang w:eastAsia="pt-BR"/>
               </w:rPr>
             </w:pPr>
@@ -2655,13 +4066,15 @@
               <w:rPr>
                 <w:rFonts w:ascii="Calibri" w:eastAsia="Times New Roman" w:hAnsi="Calibri" w:cs="Calibri"/>
                 <w:color w:val="000000"/>
-                <w:lang w:eastAsia="pt-BR"/>
-              </w:rPr>
-            </w:pPr>
-            <w:r>
-              <w:rPr>
-                <w:rFonts w:ascii="Calibri" w:eastAsia="Times New Roman" w:hAnsi="Calibri" w:cs="Calibri"/>
-                <w:color w:val="000000"/>
+                <w:sz w:val="18"/>
+                <w:lang w:eastAsia="pt-BR"/>
+              </w:rPr>
+            </w:pPr>
+            <w:r>
+              <w:rPr>
+                <w:rFonts w:ascii="Calibri" w:eastAsia="Times New Roman" w:hAnsi="Calibri" w:cs="Calibri"/>
+                <w:color w:val="000000"/>
+                <w:sz w:val="18"/>
                 <w:lang w:eastAsia="pt-BR"/>
               </w:rPr>
               <w:t> </w:t>
@@ -2688,13 +4101,15 @@
               <w:rPr>
                 <w:rFonts w:ascii="Calibri" w:eastAsia="Times New Roman" w:hAnsi="Calibri" w:cs="Calibri"/>
                 <w:color w:val="000000"/>
-                <w:lang w:eastAsia="pt-BR"/>
-              </w:rPr>
-            </w:pPr>
-            <w:r>
-              <w:rPr>
-                <w:rFonts w:ascii="Calibri" w:eastAsia="Times New Roman" w:hAnsi="Calibri" w:cs="Calibri"/>
-                <w:color w:val="000000"/>
+                <w:sz w:val="18"/>
+                <w:lang w:eastAsia="pt-BR"/>
+              </w:rPr>
+            </w:pPr>
+            <w:r>
+              <w:rPr>
+                <w:rFonts w:ascii="Calibri" w:eastAsia="Times New Roman" w:hAnsi="Calibri" w:cs="Calibri"/>
+                <w:color w:val="000000"/>
+                <w:sz w:val="18"/>
                 <w:lang w:eastAsia="pt-BR"/>
               </w:rPr>
               <w:t> </w:t>
@@ -2721,13 +4136,15 @@
               <w:rPr>
                 <w:rFonts w:ascii="Calibri" w:eastAsia="Times New Roman" w:hAnsi="Calibri" w:cs="Calibri"/>
                 <w:color w:val="000000"/>
-                <w:lang w:eastAsia="pt-BR"/>
-              </w:rPr>
-            </w:pPr>
-            <w:r>
-              <w:rPr>
-                <w:rFonts w:ascii="Calibri" w:eastAsia="Times New Roman" w:hAnsi="Calibri" w:cs="Calibri"/>
-                <w:color w:val="000000"/>
+                <w:sz w:val="18"/>
+                <w:lang w:eastAsia="pt-BR"/>
+              </w:rPr>
+            </w:pPr>
+            <w:r>
+              <w:rPr>
+                <w:rFonts w:ascii="Calibri" w:eastAsia="Times New Roman" w:hAnsi="Calibri" w:cs="Calibri"/>
+                <w:color w:val="000000"/>
+                <w:sz w:val="18"/>
                 <w:lang w:eastAsia="pt-BR"/>
               </w:rPr>
               <w:t> </w:t>
@@ -2754,22 +4171,24 @@
               <w:rPr>
                 <w:rFonts w:ascii="Calibri" w:eastAsia="Times New Roman" w:hAnsi="Calibri" w:cs="Calibri"/>
                 <w:color w:val="000000"/>
-                <w:lang w:eastAsia="pt-BR"/>
-              </w:rPr>
-            </w:pPr>
-            <w:r>
-              <w:rPr>
-                <w:rFonts w:ascii="Calibri" w:eastAsia="Times New Roman" w:hAnsi="Calibri" w:cs="Calibri"/>
-                <w:color w:val="000000"/>
-                <w:lang w:eastAsia="pt-BR"/>
-              </w:rPr>
-              <w:t> </w:t>
-            </w:r>
-          </w:p>
-        </w:tc>
-        <w:tc>
-          <w:tcPr>
-            <w:tcW w:w="2922" w:type="dxa"/>
+                <w:sz w:val="18"/>
+                <w:lang w:eastAsia="pt-BR"/>
+              </w:rPr>
+            </w:pPr>
+            <w:r>
+              <w:rPr>
+                <w:rFonts w:ascii="Calibri" w:eastAsia="Times New Roman" w:hAnsi="Calibri" w:cs="Calibri"/>
+                <w:color w:val="000000"/>
+                <w:sz w:val="18"/>
+                <w:lang w:eastAsia="pt-BR"/>
+              </w:rPr>
+              <w:t> </w:t>
+            </w:r>
+          </w:p>
+        </w:tc>
+        <w:tc>
+          <w:tcPr>
+            <w:tcW w:w="3347" w:type="dxa"/>
             <w:tcBorders>
               <w:top w:val="nil"/>
               <w:left w:val="nil"/>
@@ -2784,6 +4203,7 @@
               <w:rPr>
                 <w:rFonts w:ascii="Calibri" w:eastAsia="Times New Roman" w:hAnsi="Calibri" w:cs="Calibri"/>
                 <w:color w:val="000000"/>
+                <w:sz w:val="18"/>
                 <w:lang w:eastAsia="pt-BR"/>
               </w:rPr>
             </w:pPr>
@@ -2814,13 +4234,15 @@
               <w:rPr>
                 <w:rFonts w:ascii="Calibri" w:eastAsia="Times New Roman" w:hAnsi="Calibri" w:cs="Calibri"/>
                 <w:color w:val="000000"/>
-                <w:lang w:eastAsia="pt-BR"/>
-              </w:rPr>
-            </w:pPr>
-            <w:r>
-              <w:rPr>
-                <w:rFonts w:ascii="Calibri" w:eastAsia="Times New Roman" w:hAnsi="Calibri" w:cs="Calibri"/>
-                <w:color w:val="000000"/>
+                <w:sz w:val="18"/>
+                <w:lang w:eastAsia="pt-BR"/>
+              </w:rPr>
+            </w:pPr>
+            <w:r>
+              <w:rPr>
+                <w:rFonts w:ascii="Calibri" w:eastAsia="Times New Roman" w:hAnsi="Calibri" w:cs="Calibri"/>
+                <w:color w:val="000000"/>
+                <w:sz w:val="18"/>
                 <w:lang w:eastAsia="pt-BR"/>
               </w:rPr>
               <w:t> </w:t>
@@ -2847,13 +4269,15 @@
               <w:rPr>
                 <w:rFonts w:ascii="Calibri" w:eastAsia="Times New Roman" w:hAnsi="Calibri" w:cs="Calibri"/>
                 <w:color w:val="000000"/>
-                <w:lang w:eastAsia="pt-BR"/>
-              </w:rPr>
-            </w:pPr>
-            <w:r>
-              <w:rPr>
-                <w:rFonts w:ascii="Calibri" w:eastAsia="Times New Roman" w:hAnsi="Calibri" w:cs="Calibri"/>
-                <w:color w:val="000000"/>
+                <w:sz w:val="18"/>
+                <w:lang w:eastAsia="pt-BR"/>
+              </w:rPr>
+            </w:pPr>
+            <w:r>
+              <w:rPr>
+                <w:rFonts w:ascii="Calibri" w:eastAsia="Times New Roman" w:hAnsi="Calibri" w:cs="Calibri"/>
+                <w:color w:val="000000"/>
+                <w:sz w:val="18"/>
                 <w:lang w:eastAsia="pt-BR"/>
               </w:rPr>
               <w:t> </w:t>
@@ -2880,13 +4304,15 @@
               <w:rPr>
                 <w:rFonts w:ascii="Calibri" w:eastAsia="Times New Roman" w:hAnsi="Calibri" w:cs="Calibri"/>
                 <w:color w:val="000000"/>
-                <w:lang w:eastAsia="pt-BR"/>
-              </w:rPr>
-            </w:pPr>
-            <w:r>
-              <w:rPr>
-                <w:rFonts w:ascii="Calibri" w:eastAsia="Times New Roman" w:hAnsi="Calibri" w:cs="Calibri"/>
-                <w:color w:val="000000"/>
+                <w:sz w:val="18"/>
+                <w:lang w:eastAsia="pt-BR"/>
+              </w:rPr>
+            </w:pPr>
+            <w:r>
+              <w:rPr>
+                <w:rFonts w:ascii="Calibri" w:eastAsia="Times New Roman" w:hAnsi="Calibri" w:cs="Calibri"/>
+                <w:color w:val="000000"/>
+                <w:sz w:val="18"/>
                 <w:lang w:eastAsia="pt-BR"/>
               </w:rPr>
               <w:t> </w:t>
@@ -2913,35 +4339,38 @@
               <w:rPr>
                 <w:rFonts w:ascii="Calibri" w:eastAsia="Times New Roman" w:hAnsi="Calibri" w:cs="Calibri"/>
                 <w:color w:val="000000"/>
-                <w:lang w:eastAsia="pt-BR"/>
-              </w:rPr>
-            </w:pPr>
-            <w:r>
-              <w:rPr>
-                <w:rFonts w:ascii="Calibri" w:eastAsia="Times New Roman" w:hAnsi="Calibri" w:cs="Calibri"/>
-                <w:color w:val="000000"/>
-                <w:lang w:eastAsia="pt-BR"/>
-              </w:rPr>
-              <w:t> </w:t>
-            </w:r>
-          </w:p>
-        </w:tc>
-        <w:tc>
-          <w:tcPr>
-            <w:tcW w:w="2922" w:type="dxa"/>
-            <w:tcBorders>
-              <w:top w:val="nil"/>
-              <w:left w:val="nil"/>
-              <w:bottom w:val="single" w:sz="4" w:space="0" w:color="auto"/>
-              <w:right w:val="single" w:sz="4" w:space="0" w:color="auto"/>
-            </w:tcBorders>
-          </w:tcPr>
-          <w:p>
-            <w:pPr>
-              <w:spacing w:after="0" w:line="240" w:lineRule="auto"/>
-              <w:rPr>
-                <w:rFonts w:ascii="Calibri" w:eastAsia="Times New Roman" w:hAnsi="Calibri" w:cs="Calibri"/>
-                <w:color w:val="000000"/>
+                <w:sz w:val="18"/>
+                <w:lang w:eastAsia="pt-BR"/>
+              </w:rPr>
+            </w:pPr>
+            <w:r>
+              <w:rPr>
+                <w:rFonts w:ascii="Calibri" w:eastAsia="Times New Roman" w:hAnsi="Calibri" w:cs="Calibri"/>
+                <w:color w:val="000000"/>
+                <w:sz w:val="18"/>
+                <w:lang w:eastAsia="pt-BR"/>
+              </w:rPr>
+              <w:t> </w:t>
+            </w:r>
+          </w:p>
+        </w:tc>
+        <w:tc>
+          <w:tcPr>
+            <w:tcW w:w="3347" w:type="dxa"/>
+            <w:tcBorders>
+              <w:top w:val="nil"/>
+              <w:left w:val="nil"/>
+              <w:bottom w:val="single" w:sz="4" w:space="0" w:color="auto"/>
+              <w:right w:val="single" w:sz="4" w:space="0" w:color="auto"/>
+            </w:tcBorders>
+          </w:tcPr>
+          <w:p>
+            <w:pPr>
+              <w:spacing w:after="0" w:line="240" w:lineRule="auto"/>
+              <w:rPr>
+                <w:rFonts w:ascii="Calibri" w:eastAsia="Times New Roman" w:hAnsi="Calibri" w:cs="Calibri"/>
+                <w:color w:val="000000"/>
+                <w:sz w:val="18"/>
                 <w:lang w:eastAsia="pt-BR"/>
               </w:rPr>
             </w:pPr>
@@ -2972,13 +4401,15 @@
               <w:rPr>
                 <w:rFonts w:ascii="Calibri" w:eastAsia="Times New Roman" w:hAnsi="Calibri" w:cs="Calibri"/>
                 <w:color w:val="000000"/>
-                <w:lang w:eastAsia="pt-BR"/>
-              </w:rPr>
-            </w:pPr>
-            <w:r>
-              <w:rPr>
-                <w:rFonts w:ascii="Calibri" w:eastAsia="Times New Roman" w:hAnsi="Calibri" w:cs="Calibri"/>
-                <w:color w:val="000000"/>
+                <w:sz w:val="18"/>
+                <w:lang w:eastAsia="pt-BR"/>
+              </w:rPr>
+            </w:pPr>
+            <w:r>
+              <w:rPr>
+                <w:rFonts w:ascii="Calibri" w:eastAsia="Times New Roman" w:hAnsi="Calibri" w:cs="Calibri"/>
+                <w:color w:val="000000"/>
+                <w:sz w:val="18"/>
                 <w:lang w:eastAsia="pt-BR"/>
               </w:rPr>
               <w:t> </w:t>
@@ -3005,13 +4436,15 @@
               <w:rPr>
                 <w:rFonts w:ascii="Calibri" w:eastAsia="Times New Roman" w:hAnsi="Calibri" w:cs="Calibri"/>
                 <w:color w:val="000000"/>
-                <w:lang w:eastAsia="pt-BR"/>
-              </w:rPr>
-            </w:pPr>
-            <w:r>
-              <w:rPr>
-                <w:rFonts w:ascii="Calibri" w:eastAsia="Times New Roman" w:hAnsi="Calibri" w:cs="Calibri"/>
-                <w:color w:val="000000"/>
+                <w:sz w:val="18"/>
+                <w:lang w:eastAsia="pt-BR"/>
+              </w:rPr>
+            </w:pPr>
+            <w:r>
+              <w:rPr>
+                <w:rFonts w:ascii="Calibri" w:eastAsia="Times New Roman" w:hAnsi="Calibri" w:cs="Calibri"/>
+                <w:color w:val="000000"/>
+                <w:sz w:val="18"/>
                 <w:lang w:eastAsia="pt-BR"/>
               </w:rPr>
               <w:t> </w:t>
@@ -3038,13 +4471,15 @@
               <w:rPr>
                 <w:rFonts w:ascii="Calibri" w:eastAsia="Times New Roman" w:hAnsi="Calibri" w:cs="Calibri"/>
                 <w:color w:val="000000"/>
-                <w:lang w:eastAsia="pt-BR"/>
-              </w:rPr>
-            </w:pPr>
-            <w:r>
-              <w:rPr>
-                <w:rFonts w:ascii="Calibri" w:eastAsia="Times New Roman" w:hAnsi="Calibri" w:cs="Calibri"/>
-                <w:color w:val="000000"/>
+                <w:sz w:val="18"/>
+                <w:lang w:eastAsia="pt-BR"/>
+              </w:rPr>
+            </w:pPr>
+            <w:r>
+              <w:rPr>
+                <w:rFonts w:ascii="Calibri" w:eastAsia="Times New Roman" w:hAnsi="Calibri" w:cs="Calibri"/>
+                <w:color w:val="000000"/>
+                <w:sz w:val="18"/>
                 <w:lang w:eastAsia="pt-BR"/>
               </w:rPr>
               <w:t> </w:t>
@@ -3071,22 +4506,24 @@
               <w:rPr>
                 <w:rFonts w:ascii="Calibri" w:eastAsia="Times New Roman" w:hAnsi="Calibri" w:cs="Calibri"/>
                 <w:color w:val="000000"/>
-                <w:lang w:eastAsia="pt-BR"/>
-              </w:rPr>
-            </w:pPr>
-            <w:r>
-              <w:rPr>
-                <w:rFonts w:ascii="Calibri" w:eastAsia="Times New Roman" w:hAnsi="Calibri" w:cs="Calibri"/>
-                <w:color w:val="000000"/>
-                <w:lang w:eastAsia="pt-BR"/>
-              </w:rPr>
-              <w:t> </w:t>
-            </w:r>
-          </w:p>
-        </w:tc>
-        <w:tc>
-          <w:tcPr>
-            <w:tcW w:w="2922" w:type="dxa"/>
+                <w:sz w:val="18"/>
+                <w:lang w:eastAsia="pt-BR"/>
+              </w:rPr>
+            </w:pPr>
+            <w:r>
+              <w:rPr>
+                <w:rFonts w:ascii="Calibri" w:eastAsia="Times New Roman" w:hAnsi="Calibri" w:cs="Calibri"/>
+                <w:color w:val="000000"/>
+                <w:sz w:val="18"/>
+                <w:lang w:eastAsia="pt-BR"/>
+              </w:rPr>
+              <w:t> </w:t>
+            </w:r>
+          </w:p>
+        </w:tc>
+        <w:tc>
+          <w:tcPr>
+            <w:tcW w:w="3347" w:type="dxa"/>
             <w:tcBorders>
               <w:top w:val="nil"/>
               <w:left w:val="nil"/>
@@ -3101,6 +4538,7 @@
               <w:rPr>
                 <w:rFonts w:ascii="Calibri" w:eastAsia="Times New Roman" w:hAnsi="Calibri" w:cs="Calibri"/>
                 <w:color w:val="000000"/>
+                <w:sz w:val="18"/>
                 <w:lang w:eastAsia="pt-BR"/>
               </w:rPr>
             </w:pPr>
@@ -3131,13 +4569,15 @@
               <w:rPr>
                 <w:rFonts w:ascii="Calibri" w:eastAsia="Times New Roman" w:hAnsi="Calibri" w:cs="Calibri"/>
                 <w:color w:val="000000"/>
-                <w:lang w:eastAsia="pt-BR"/>
-              </w:rPr>
-            </w:pPr>
-            <w:r>
-              <w:rPr>
-                <w:rFonts w:ascii="Calibri" w:eastAsia="Times New Roman" w:hAnsi="Calibri" w:cs="Calibri"/>
-                <w:color w:val="000000"/>
+                <w:sz w:val="18"/>
+                <w:lang w:eastAsia="pt-BR"/>
+              </w:rPr>
+            </w:pPr>
+            <w:r>
+              <w:rPr>
+                <w:rFonts w:ascii="Calibri" w:eastAsia="Times New Roman" w:hAnsi="Calibri" w:cs="Calibri"/>
+                <w:color w:val="000000"/>
+                <w:sz w:val="18"/>
                 <w:lang w:eastAsia="pt-BR"/>
               </w:rPr>
               <w:t> </w:t>
@@ -3164,13 +4604,15 @@
               <w:rPr>
                 <w:rFonts w:ascii="Calibri" w:eastAsia="Times New Roman" w:hAnsi="Calibri" w:cs="Calibri"/>
                 <w:color w:val="000000"/>
-                <w:lang w:eastAsia="pt-BR"/>
-              </w:rPr>
-            </w:pPr>
-            <w:r>
-              <w:rPr>
-                <w:rFonts w:ascii="Calibri" w:eastAsia="Times New Roman" w:hAnsi="Calibri" w:cs="Calibri"/>
-                <w:color w:val="000000"/>
+                <w:sz w:val="18"/>
+                <w:lang w:eastAsia="pt-BR"/>
+              </w:rPr>
+            </w:pPr>
+            <w:r>
+              <w:rPr>
+                <w:rFonts w:ascii="Calibri" w:eastAsia="Times New Roman" w:hAnsi="Calibri" w:cs="Calibri"/>
+                <w:color w:val="000000"/>
+                <w:sz w:val="18"/>
                 <w:lang w:eastAsia="pt-BR"/>
               </w:rPr>
               <w:t> </w:t>
@@ -3197,13 +4639,15 @@
               <w:rPr>
                 <w:rFonts w:ascii="Calibri" w:eastAsia="Times New Roman" w:hAnsi="Calibri" w:cs="Calibri"/>
                 <w:color w:val="000000"/>
-                <w:lang w:eastAsia="pt-BR"/>
-              </w:rPr>
-            </w:pPr>
-            <w:r>
-              <w:rPr>
-                <w:rFonts w:ascii="Calibri" w:eastAsia="Times New Roman" w:hAnsi="Calibri" w:cs="Calibri"/>
-                <w:color w:val="000000"/>
+                <w:sz w:val="18"/>
+                <w:lang w:eastAsia="pt-BR"/>
+              </w:rPr>
+            </w:pPr>
+            <w:r>
+              <w:rPr>
+                <w:rFonts w:ascii="Calibri" w:eastAsia="Times New Roman" w:hAnsi="Calibri" w:cs="Calibri"/>
+                <w:color w:val="000000"/>
+                <w:sz w:val="18"/>
                 <w:lang w:eastAsia="pt-BR"/>
               </w:rPr>
               <w:t> </w:t>
@@ -3230,35 +4674,38 @@
               <w:rPr>
                 <w:rFonts w:ascii="Calibri" w:eastAsia="Times New Roman" w:hAnsi="Calibri" w:cs="Calibri"/>
                 <w:color w:val="000000"/>
-                <w:lang w:eastAsia="pt-BR"/>
-              </w:rPr>
-            </w:pPr>
-            <w:r>
-              <w:rPr>
-                <w:rFonts w:ascii="Calibri" w:eastAsia="Times New Roman" w:hAnsi="Calibri" w:cs="Calibri"/>
-                <w:color w:val="000000"/>
-                <w:lang w:eastAsia="pt-BR"/>
-              </w:rPr>
-              <w:t> </w:t>
-            </w:r>
-          </w:p>
-        </w:tc>
-        <w:tc>
-          <w:tcPr>
-            <w:tcW w:w="2922" w:type="dxa"/>
-            <w:tcBorders>
-              <w:top w:val="nil"/>
-              <w:left w:val="nil"/>
-              <w:bottom w:val="single" w:sz="4" w:space="0" w:color="auto"/>
-              <w:right w:val="single" w:sz="4" w:space="0" w:color="auto"/>
-            </w:tcBorders>
-          </w:tcPr>
-          <w:p>
-            <w:pPr>
-              <w:spacing w:after="0" w:line="240" w:lineRule="auto"/>
-              <w:rPr>
-                <w:rFonts w:ascii="Calibri" w:eastAsia="Times New Roman" w:hAnsi="Calibri" w:cs="Calibri"/>
-                <w:color w:val="000000"/>
+                <w:sz w:val="18"/>
+                <w:lang w:eastAsia="pt-BR"/>
+              </w:rPr>
+            </w:pPr>
+            <w:r>
+              <w:rPr>
+                <w:rFonts w:ascii="Calibri" w:eastAsia="Times New Roman" w:hAnsi="Calibri" w:cs="Calibri"/>
+                <w:color w:val="000000"/>
+                <w:sz w:val="18"/>
+                <w:lang w:eastAsia="pt-BR"/>
+              </w:rPr>
+              <w:t> </w:t>
+            </w:r>
+          </w:p>
+        </w:tc>
+        <w:tc>
+          <w:tcPr>
+            <w:tcW w:w="3347" w:type="dxa"/>
+            <w:tcBorders>
+              <w:top w:val="nil"/>
+              <w:left w:val="nil"/>
+              <w:bottom w:val="single" w:sz="4" w:space="0" w:color="auto"/>
+              <w:right w:val="single" w:sz="4" w:space="0" w:color="auto"/>
+            </w:tcBorders>
+          </w:tcPr>
+          <w:p>
+            <w:pPr>
+              <w:spacing w:after="0" w:line="240" w:lineRule="auto"/>
+              <w:rPr>
+                <w:rFonts w:ascii="Calibri" w:eastAsia="Times New Roman" w:hAnsi="Calibri" w:cs="Calibri"/>
+                <w:color w:val="000000"/>
+                <w:sz w:val="18"/>
                 <w:lang w:eastAsia="pt-BR"/>
               </w:rPr>
             </w:pPr>
@@ -3289,13 +4736,15 @@
               <w:rPr>
                 <w:rFonts w:ascii="Calibri" w:eastAsia="Times New Roman" w:hAnsi="Calibri" w:cs="Calibri"/>
                 <w:color w:val="000000"/>
-                <w:lang w:eastAsia="pt-BR"/>
-              </w:rPr>
-            </w:pPr>
-            <w:r>
-              <w:rPr>
-                <w:rFonts w:ascii="Calibri" w:eastAsia="Times New Roman" w:hAnsi="Calibri" w:cs="Calibri"/>
-                <w:color w:val="000000"/>
+                <w:sz w:val="18"/>
+                <w:lang w:eastAsia="pt-BR"/>
+              </w:rPr>
+            </w:pPr>
+            <w:r>
+              <w:rPr>
+                <w:rFonts w:ascii="Calibri" w:eastAsia="Times New Roman" w:hAnsi="Calibri" w:cs="Calibri"/>
+                <w:color w:val="000000"/>
+                <w:sz w:val="18"/>
                 <w:lang w:eastAsia="pt-BR"/>
               </w:rPr>
               <w:t> </w:t>
@@ -3322,13 +4771,15 @@
               <w:rPr>
                 <w:rFonts w:ascii="Calibri" w:eastAsia="Times New Roman" w:hAnsi="Calibri" w:cs="Calibri"/>
                 <w:color w:val="000000"/>
-                <w:lang w:eastAsia="pt-BR"/>
-              </w:rPr>
-            </w:pPr>
-            <w:r>
-              <w:rPr>
-                <w:rFonts w:ascii="Calibri" w:eastAsia="Times New Roman" w:hAnsi="Calibri" w:cs="Calibri"/>
-                <w:color w:val="000000"/>
+                <w:sz w:val="18"/>
+                <w:lang w:eastAsia="pt-BR"/>
+              </w:rPr>
+            </w:pPr>
+            <w:r>
+              <w:rPr>
+                <w:rFonts w:ascii="Calibri" w:eastAsia="Times New Roman" w:hAnsi="Calibri" w:cs="Calibri"/>
+                <w:color w:val="000000"/>
+                <w:sz w:val="18"/>
                 <w:lang w:eastAsia="pt-BR"/>
               </w:rPr>
               <w:t> </w:t>
@@ -3355,13 +4806,15 @@
               <w:rPr>
                 <w:rFonts w:ascii="Calibri" w:eastAsia="Times New Roman" w:hAnsi="Calibri" w:cs="Calibri"/>
                 <w:color w:val="000000"/>
-                <w:lang w:eastAsia="pt-BR"/>
-              </w:rPr>
-            </w:pPr>
-            <w:r>
-              <w:rPr>
-                <w:rFonts w:ascii="Calibri" w:eastAsia="Times New Roman" w:hAnsi="Calibri" w:cs="Calibri"/>
-                <w:color w:val="000000"/>
+                <w:sz w:val="18"/>
+                <w:lang w:eastAsia="pt-BR"/>
+              </w:rPr>
+            </w:pPr>
+            <w:r>
+              <w:rPr>
+                <w:rFonts w:ascii="Calibri" w:eastAsia="Times New Roman" w:hAnsi="Calibri" w:cs="Calibri"/>
+                <w:color w:val="000000"/>
+                <w:sz w:val="18"/>
                 <w:lang w:eastAsia="pt-BR"/>
               </w:rPr>
               <w:t> </w:t>
@@ -3388,22 +4841,24 @@
               <w:rPr>
                 <w:rFonts w:ascii="Calibri" w:eastAsia="Times New Roman" w:hAnsi="Calibri" w:cs="Calibri"/>
                 <w:color w:val="000000"/>
-                <w:lang w:eastAsia="pt-BR"/>
-              </w:rPr>
-            </w:pPr>
-            <w:r>
-              <w:rPr>
-                <w:rFonts w:ascii="Calibri" w:eastAsia="Times New Roman" w:hAnsi="Calibri" w:cs="Calibri"/>
-                <w:color w:val="000000"/>
-                <w:lang w:eastAsia="pt-BR"/>
-              </w:rPr>
-              <w:t> </w:t>
-            </w:r>
-          </w:p>
-        </w:tc>
-        <w:tc>
-          <w:tcPr>
-            <w:tcW w:w="2922" w:type="dxa"/>
+                <w:sz w:val="18"/>
+                <w:lang w:eastAsia="pt-BR"/>
+              </w:rPr>
+            </w:pPr>
+            <w:r>
+              <w:rPr>
+                <w:rFonts w:ascii="Calibri" w:eastAsia="Times New Roman" w:hAnsi="Calibri" w:cs="Calibri"/>
+                <w:color w:val="000000"/>
+                <w:sz w:val="18"/>
+                <w:lang w:eastAsia="pt-BR"/>
+              </w:rPr>
+              <w:t> </w:t>
+            </w:r>
+          </w:p>
+        </w:tc>
+        <w:tc>
+          <w:tcPr>
+            <w:tcW w:w="3347" w:type="dxa"/>
             <w:tcBorders>
               <w:top w:val="nil"/>
               <w:left w:val="nil"/>
@@ -3418,6 +4873,7 @@
               <w:rPr>
                 <w:rFonts w:ascii="Calibri" w:eastAsia="Times New Roman" w:hAnsi="Calibri" w:cs="Calibri"/>
                 <w:color w:val="000000"/>
+                <w:sz w:val="18"/>
                 <w:lang w:eastAsia="pt-BR"/>
               </w:rPr>
             </w:pPr>
@@ -3448,13 +4904,15 @@
               <w:rPr>
                 <w:rFonts w:ascii="Calibri" w:eastAsia="Times New Roman" w:hAnsi="Calibri" w:cs="Calibri"/>
                 <w:color w:val="000000"/>
-                <w:lang w:eastAsia="pt-BR"/>
-              </w:rPr>
-            </w:pPr>
-            <w:r>
-              <w:rPr>
-                <w:rFonts w:ascii="Calibri" w:eastAsia="Times New Roman" w:hAnsi="Calibri" w:cs="Calibri"/>
-                <w:color w:val="000000"/>
+                <w:sz w:val="18"/>
+                <w:lang w:eastAsia="pt-BR"/>
+              </w:rPr>
+            </w:pPr>
+            <w:r>
+              <w:rPr>
+                <w:rFonts w:ascii="Calibri" w:eastAsia="Times New Roman" w:hAnsi="Calibri" w:cs="Calibri"/>
+                <w:color w:val="000000"/>
+                <w:sz w:val="18"/>
                 <w:lang w:eastAsia="pt-BR"/>
               </w:rPr>
               <w:t> </w:t>
@@ -3481,13 +4939,15 @@
               <w:rPr>
                 <w:rFonts w:ascii="Calibri" w:eastAsia="Times New Roman" w:hAnsi="Calibri" w:cs="Calibri"/>
                 <w:color w:val="000000"/>
-                <w:lang w:eastAsia="pt-BR"/>
-              </w:rPr>
-            </w:pPr>
-            <w:r>
-              <w:rPr>
-                <w:rFonts w:ascii="Calibri" w:eastAsia="Times New Roman" w:hAnsi="Calibri" w:cs="Calibri"/>
-                <w:color w:val="000000"/>
+                <w:sz w:val="18"/>
+                <w:lang w:eastAsia="pt-BR"/>
+              </w:rPr>
+            </w:pPr>
+            <w:r>
+              <w:rPr>
+                <w:rFonts w:ascii="Calibri" w:eastAsia="Times New Roman" w:hAnsi="Calibri" w:cs="Calibri"/>
+                <w:color w:val="000000"/>
+                <w:sz w:val="18"/>
                 <w:lang w:eastAsia="pt-BR"/>
               </w:rPr>
               <w:t> </w:t>
@@ -3514,13 +4974,15 @@
               <w:rPr>
                 <w:rFonts w:ascii="Calibri" w:eastAsia="Times New Roman" w:hAnsi="Calibri" w:cs="Calibri"/>
                 <w:color w:val="000000"/>
-                <w:lang w:eastAsia="pt-BR"/>
-              </w:rPr>
-            </w:pPr>
-            <w:r>
-              <w:rPr>
-                <w:rFonts w:ascii="Calibri" w:eastAsia="Times New Roman" w:hAnsi="Calibri" w:cs="Calibri"/>
-                <w:color w:val="000000"/>
+                <w:sz w:val="18"/>
+                <w:lang w:eastAsia="pt-BR"/>
+              </w:rPr>
+            </w:pPr>
+            <w:r>
+              <w:rPr>
+                <w:rFonts w:ascii="Calibri" w:eastAsia="Times New Roman" w:hAnsi="Calibri" w:cs="Calibri"/>
+                <w:color w:val="000000"/>
+                <w:sz w:val="18"/>
                 <w:lang w:eastAsia="pt-BR"/>
               </w:rPr>
               <w:t> </w:t>
@@ -3547,35 +5009,38 @@
               <w:rPr>
                 <w:rFonts w:ascii="Calibri" w:eastAsia="Times New Roman" w:hAnsi="Calibri" w:cs="Calibri"/>
                 <w:color w:val="000000"/>
-                <w:lang w:eastAsia="pt-BR"/>
-              </w:rPr>
-            </w:pPr>
-            <w:r>
-              <w:rPr>
-                <w:rFonts w:ascii="Calibri" w:eastAsia="Times New Roman" w:hAnsi="Calibri" w:cs="Calibri"/>
-                <w:color w:val="000000"/>
-                <w:lang w:eastAsia="pt-BR"/>
-              </w:rPr>
-              <w:t> </w:t>
-            </w:r>
-          </w:p>
-        </w:tc>
-        <w:tc>
-          <w:tcPr>
-            <w:tcW w:w="2922" w:type="dxa"/>
-            <w:tcBorders>
-              <w:top w:val="nil"/>
-              <w:left w:val="nil"/>
-              <w:bottom w:val="single" w:sz="4" w:space="0" w:color="auto"/>
-              <w:right w:val="single" w:sz="4" w:space="0" w:color="auto"/>
-            </w:tcBorders>
-          </w:tcPr>
-          <w:p>
-            <w:pPr>
-              <w:spacing w:after="0" w:line="240" w:lineRule="auto"/>
-              <w:rPr>
-                <w:rFonts w:ascii="Calibri" w:eastAsia="Times New Roman" w:hAnsi="Calibri" w:cs="Calibri"/>
-                <w:color w:val="000000"/>
+                <w:sz w:val="18"/>
+                <w:lang w:eastAsia="pt-BR"/>
+              </w:rPr>
+            </w:pPr>
+            <w:r>
+              <w:rPr>
+                <w:rFonts w:ascii="Calibri" w:eastAsia="Times New Roman" w:hAnsi="Calibri" w:cs="Calibri"/>
+                <w:color w:val="000000"/>
+                <w:sz w:val="18"/>
+                <w:lang w:eastAsia="pt-BR"/>
+              </w:rPr>
+              <w:t> </w:t>
+            </w:r>
+          </w:p>
+        </w:tc>
+        <w:tc>
+          <w:tcPr>
+            <w:tcW w:w="3347" w:type="dxa"/>
+            <w:tcBorders>
+              <w:top w:val="nil"/>
+              <w:left w:val="nil"/>
+              <w:bottom w:val="single" w:sz="4" w:space="0" w:color="auto"/>
+              <w:right w:val="single" w:sz="4" w:space="0" w:color="auto"/>
+            </w:tcBorders>
+          </w:tcPr>
+          <w:p>
+            <w:pPr>
+              <w:spacing w:after="0" w:line="240" w:lineRule="auto"/>
+              <w:rPr>
+                <w:rFonts w:ascii="Calibri" w:eastAsia="Times New Roman" w:hAnsi="Calibri" w:cs="Calibri"/>
+                <w:color w:val="000000"/>
+                <w:sz w:val="18"/>
                 <w:lang w:eastAsia="pt-BR"/>
               </w:rPr>
             </w:pPr>
@@ -3657,8 +5122,6 @@
         </w:rPr>
         <w:t>Data:</w:t>
       </w:r>
-      <w:bookmarkStart w:id="0" w:name="_GoBack"/>
-      <w:bookmarkEnd w:id="0"/>
     </w:p>
     <w:sectPr>
       <w:headerReference w:type="default" r:id="rId7"/>
@@ -4056,6 +5519,15 @@
     <w:uiPriority w:val="99"/>
     <w:rsid w:val="00122F9A"/>
   </w:style>
+  <w:style w:type="paragraph" w:styleId="SemEspaamento">
+    <w:name w:val="No Spacing"/>
+    <w:uiPriority w:val="1"/>
+    <w:qFormat/>
+    <w:rsid w:val="00B464B8"/>
+    <w:pPr>
+      <w:spacing w:after="0" w:line="240" w:lineRule="auto"/>
+    </w:pPr>
+  </w:style>
 </w:styles>
 </file>
 
@@ -4335,6 +5807,15 @@
     <w:link w:val="Rodap"/>
     <w:uiPriority w:val="99"/>
     <w:rsid w:val="00122F9A"/>
+  </w:style>
+  <w:style w:type="paragraph" w:styleId="SemEspaamento">
+    <w:name w:val="No Spacing"/>
+    <w:uiPriority w:val="1"/>
+    <w:qFormat/>
+    <w:rsid w:val="00B464B8"/>
+    <w:pPr>
+      <w:spacing w:after="0" w:line="240" w:lineRule="auto"/>
+    </w:pPr>
   </w:style>
 </w:styles>
 </file>
